--- a/European-swine-risk-usda-updated-V9.docx
+++ b/European-swine-risk-usda-updated-V9.docx
@@ -285,6 +285,35 @@
           <w:szCs w:val="22"/>
           <w:vertAlign w:val="superscript"/>
         </w:rPr>
+        <w:t>5</w:t>
+      </w:r>
+      <w:r>
+        <w:rPr>
+          <w:sz w:val="22"/>
+          <w:szCs w:val="22"/>
+        </w:rPr>
+        <w:t xml:space="preserve">, </w:t>
+      </w:r>
+      <w:r>
+        <w:rPr>
+          <w:sz w:val="22"/>
+          <w:szCs w:val="22"/>
+        </w:rPr>
+        <w:t xml:space="preserve">Steve </w:t>
+      </w:r>
+      <w:r>
+        <w:rPr>
+          <w:sz w:val="22"/>
+          <w:szCs w:val="22"/>
+        </w:rPr>
+        <w:t>Essen</w:t>
+      </w:r>
+      <w:r>
+        <w:rPr>
+          <w:sz w:val="22"/>
+          <w:szCs w:val="22"/>
+          <w:vertAlign w:val="superscript"/>
+        </w:rPr>
         <w:t>6</w:t>
       </w:r>
       <w:r>
@@ -299,14 +328,7 @@
           <w:sz w:val="22"/>
           <w:szCs w:val="22"/>
         </w:rPr>
-        <w:t xml:space="preserve">Steve </w:t>
-      </w:r>
-      <w:r>
-        <w:rPr>
-          <w:sz w:val="22"/>
-          <w:szCs w:val="22"/>
-        </w:rPr>
-        <w:t>Essen</w:t>
+        <w:t>Helen Everett</w:t>
       </w:r>
       <w:r>
         <w:rPr>
@@ -314,6 +336,35 @@
           <w:szCs w:val="22"/>
           <w:vertAlign w:val="superscript"/>
         </w:rPr>
+        <w:t>6</w:t>
+      </w:r>
+      <w:r>
+        <w:rPr>
+          <w:sz w:val="22"/>
+          <w:szCs w:val="22"/>
+        </w:rPr>
+        <w:t xml:space="preserve">, </w:t>
+      </w:r>
+      <w:r>
+        <w:rPr>
+          <w:sz w:val="22"/>
+          <w:szCs w:val="22"/>
+        </w:rPr>
+        <w:t xml:space="preserve">Timm </w:t>
+      </w:r>
+      <w:r>
+        <w:rPr>
+          <w:sz w:val="22"/>
+          <w:szCs w:val="22"/>
+        </w:rPr>
+        <w:t>Harder</w:t>
+      </w:r>
+      <w:r>
+        <w:rPr>
+          <w:sz w:val="22"/>
+          <w:szCs w:val="22"/>
+          <w:vertAlign w:val="superscript"/>
+        </w:rPr>
         <w:t>7</w:t>
       </w:r>
       <w:r>
@@ -323,12 +374,28 @@
         </w:rPr>
         <w:t xml:space="preserve">, </w:t>
       </w:r>
-      <w:r>
-        <w:rPr>
-          <w:sz w:val="22"/>
-          <w:szCs w:val="22"/>
-        </w:rPr>
-        <w:t>Helen Everett</w:t>
+      <w:proofErr w:type="spellStart"/>
+      <w:r>
+        <w:rPr>
+          <w:sz w:val="22"/>
+          <w:szCs w:val="22"/>
+        </w:rPr>
+        <w:t>Séverine</w:t>
+      </w:r>
+      <w:proofErr w:type="spellEnd"/>
+      <w:r>
+        <w:rPr>
+          <w:sz w:val="22"/>
+          <w:szCs w:val="22"/>
+        </w:rPr>
+        <w:t xml:space="preserve"> </w:t>
+      </w:r>
+      <w:r>
+        <w:rPr>
+          <w:sz w:val="22"/>
+          <w:szCs w:val="22"/>
+        </w:rPr>
+        <w:t>Hervé</w:t>
       </w:r>
       <w:r>
         <w:rPr>
@@ -336,7 +403,7 @@
           <w:szCs w:val="22"/>
           <w:vertAlign w:val="superscript"/>
         </w:rPr>
-        <w:t>7</w:t>
+        <w:t>2</w:t>
       </w:r>
       <w:r>
         <w:rPr>
@@ -350,14 +417,28 @@
           <w:sz w:val="22"/>
           <w:szCs w:val="22"/>
         </w:rPr>
-        <w:t xml:space="preserve">Timm </w:t>
-      </w:r>
-      <w:r>
-        <w:rPr>
-          <w:sz w:val="22"/>
-          <w:szCs w:val="22"/>
-        </w:rPr>
-        <w:t>Harder</w:t>
+        <w:t>David E</w:t>
+      </w:r>
+      <w:r>
+        <w:rPr>
+          <w:sz w:val="22"/>
+          <w:szCs w:val="22"/>
+        </w:rPr>
+        <w:t>.</w:t>
+      </w:r>
+      <w:r>
+        <w:rPr>
+          <w:sz w:val="22"/>
+          <w:szCs w:val="22"/>
+        </w:rPr>
+        <w:t xml:space="preserve"> </w:t>
+      </w:r>
+      <w:r>
+        <w:rPr>
+          <w:sz w:val="22"/>
+          <w:szCs w:val="22"/>
+        </w:rPr>
+        <w:t>Hufnagel</w:t>
       </w:r>
       <w:r>
         <w:rPr>
@@ -365,6 +446,144 @@
           <w:szCs w:val="22"/>
           <w:vertAlign w:val="superscript"/>
         </w:rPr>
+        <w:t>3</w:t>
+      </w:r>
+      <w:r>
+        <w:rPr>
+          <w:sz w:val="22"/>
+          <w:szCs w:val="22"/>
+        </w:rPr>
+        <w:t xml:space="preserve">, </w:t>
+      </w:r>
+      <w:r>
+        <w:rPr>
+          <w:sz w:val="22"/>
+          <w:szCs w:val="22"/>
+        </w:rPr>
+        <w:t>Benjamin Mollet</w:t>
+      </w:r>
+      <w:r>
+        <w:rPr>
+          <w:sz w:val="22"/>
+          <w:szCs w:val="22"/>
+        </w:rPr>
+        <w:t>t</w:t>
+      </w:r>
+      <w:r>
+        <w:rPr>
+          <w:sz w:val="22"/>
+          <w:szCs w:val="22"/>
+          <w:vertAlign w:val="superscript"/>
+        </w:rPr>
+        <w:t>6</w:t>
+      </w:r>
+      <w:r>
+        <w:rPr>
+          <w:sz w:val="22"/>
+          <w:szCs w:val="22"/>
+        </w:rPr>
+        <w:t xml:space="preserve">, </w:t>
+      </w:r>
+      <w:r>
+        <w:rPr>
+          <w:sz w:val="22"/>
+          <w:szCs w:val="22"/>
+        </w:rPr>
+        <w:t>Ana Moreno</w:t>
+      </w:r>
+      <w:r>
+        <w:rPr>
+          <w:sz w:val="22"/>
+          <w:szCs w:val="22"/>
+          <w:vertAlign w:val="superscript"/>
+        </w:rPr>
+        <w:t>5</w:t>
+      </w:r>
+      <w:r>
+        <w:rPr>
+          <w:sz w:val="22"/>
+          <w:szCs w:val="22"/>
+        </w:rPr>
+        <w:t xml:space="preserve">, </w:t>
+      </w:r>
+      <w:r>
+        <w:rPr>
+          <w:sz w:val="22"/>
+          <w:szCs w:val="22"/>
+        </w:rPr>
+        <w:t xml:space="preserve">Andrew </w:t>
+      </w:r>
+      <w:r>
+        <w:rPr>
+          <w:sz w:val="22"/>
+          <w:szCs w:val="22"/>
+        </w:rPr>
+        <w:t>Pekosz</w:t>
+      </w:r>
+      <w:r>
+        <w:rPr>
+          <w:sz w:val="22"/>
+          <w:szCs w:val="22"/>
+          <w:vertAlign w:val="superscript"/>
+        </w:rPr>
+        <w:t>4</w:t>
+      </w:r>
+      <w:r>
+        <w:rPr>
+          <w:sz w:val="22"/>
+          <w:szCs w:val="22"/>
+        </w:rPr>
+        <w:t xml:space="preserve">, </w:t>
+      </w:r>
+      <w:r>
+        <w:rPr>
+          <w:sz w:val="22"/>
+          <w:szCs w:val="22"/>
+        </w:rPr>
+        <w:t>Gautier Richard</w:t>
+      </w:r>
+      <w:r>
+        <w:rPr>
+          <w:sz w:val="22"/>
+          <w:szCs w:val="22"/>
+          <w:vertAlign w:val="superscript"/>
+        </w:rPr>
+        <w:t>2</w:t>
+      </w:r>
+      <w:r>
+        <w:rPr>
+          <w:sz w:val="22"/>
+          <w:szCs w:val="22"/>
+        </w:rPr>
+        <w:t xml:space="preserve">, </w:t>
+      </w:r>
+      <w:r>
+        <w:rPr>
+          <w:sz w:val="22"/>
+          <w:szCs w:val="22"/>
+        </w:rPr>
+        <w:t xml:space="preserve">Richard </w:t>
+      </w:r>
+      <w:r>
+        <w:rPr>
+          <w:sz w:val="22"/>
+          <w:szCs w:val="22"/>
+        </w:rPr>
+        <w:t xml:space="preserve">E. </w:t>
+      </w:r>
+      <w:r>
+        <w:rPr>
+          <w:sz w:val="22"/>
+          <w:szCs w:val="22"/>
+        </w:rPr>
+        <w:t>Rothman</w:t>
+      </w:r>
+      <w:r>
+        <w:rPr>
+          <w:sz w:val="22"/>
+          <w:szCs w:val="22"/>
+          <w:vertAlign w:val="superscript"/>
+        </w:rPr>
         <w:t>8</w:t>
       </w:r>
       <w:r>
@@ -372,6 +591,56 @@
           <w:sz w:val="22"/>
           <w:szCs w:val="22"/>
         </w:rPr>
+        <w:t>, Kat</w:t>
+      </w:r>
+      <w:r>
+        <w:rPr>
+          <w:sz w:val="22"/>
+          <w:szCs w:val="22"/>
+        </w:rPr>
+        <w:t>hr</w:t>
+      </w:r>
+      <w:r>
+        <w:rPr>
+          <w:sz w:val="22"/>
+          <w:szCs w:val="22"/>
+        </w:rPr>
+        <w:t>y</w:t>
+      </w:r>
+      <w:r>
+        <w:rPr>
+          <w:sz w:val="22"/>
+          <w:szCs w:val="22"/>
+        </w:rPr>
+        <w:t>n</w:t>
+      </w:r>
+      <w:r>
+        <w:rPr>
+          <w:sz w:val="22"/>
+          <w:szCs w:val="22"/>
+        </w:rPr>
+        <w:t xml:space="preserve"> Shaw-</w:t>
+      </w:r>
+      <w:r>
+        <w:rPr>
+          <w:sz w:val="22"/>
+          <w:szCs w:val="22"/>
+        </w:rPr>
+        <w:t>Saliba</w:t>
+      </w:r>
+      <w:r>
+        <w:rPr>
+          <w:sz w:val="22"/>
+          <w:szCs w:val="22"/>
+          <w:vertAlign w:val="superscript"/>
+        </w:rPr>
+        <w:t>8</w:t>
+      </w:r>
+      <w:r>
+        <w:rPr>
+          <w:sz w:val="22"/>
+          <w:szCs w:val="22"/>
+        </w:rPr>
         <w:t xml:space="preserve">, </w:t>
       </w:r>
       <w:proofErr w:type="spellStart"/>
@@ -380,7 +649,7 @@
           <w:sz w:val="22"/>
           <w:szCs w:val="22"/>
         </w:rPr>
-        <w:t>Séverine</w:t>
+        <w:t>Kristien</w:t>
       </w:r>
       <w:proofErr w:type="spellEnd"/>
       <w:r>
@@ -395,7 +664,21 @@
           <w:sz w:val="22"/>
           <w:szCs w:val="22"/>
         </w:rPr>
-        <w:t>Hervé</w:t>
+        <w:t>V</w:t>
+      </w:r>
+      <w:r>
+        <w:rPr>
+          <w:sz w:val="22"/>
+          <w:szCs w:val="22"/>
+        </w:rPr>
+        <w:t xml:space="preserve">an </w:t>
+      </w:r>
+      <w:r>
+        <w:rPr>
+          <w:sz w:val="22"/>
+          <w:szCs w:val="22"/>
+        </w:rPr>
+        <w:t>Reeth</w:t>
       </w:r>
       <w:r>
         <w:rPr>
@@ -403,499 +686,172 @@
           <w:szCs w:val="22"/>
           <w:vertAlign w:val="superscript"/>
         </w:rPr>
+        <w:t>9</w:t>
+      </w:r>
+      <w:r>
+        <w:rPr>
+          <w:sz w:val="22"/>
+          <w:szCs w:val="22"/>
+        </w:rPr>
+        <w:t xml:space="preserve">, </w:t>
+      </w:r>
+      <w:r>
+        <w:rPr>
+          <w:sz w:val="22"/>
+          <w:szCs w:val="22"/>
+        </w:rPr>
+        <w:t xml:space="preserve">Divya </w:t>
+      </w:r>
+      <w:r>
+        <w:rPr>
+          <w:sz w:val="22"/>
+          <w:szCs w:val="22"/>
+        </w:rPr>
+        <w:t>Venkatesh</w:t>
+      </w:r>
+      <w:r>
+        <w:rPr>
+          <w:sz w:val="22"/>
+          <w:szCs w:val="22"/>
+          <w:vertAlign w:val="superscript"/>
+        </w:rPr>
+        <w:t>1</w:t>
+      </w:r>
+      <w:r>
+        <w:rPr>
+          <w:sz w:val="22"/>
+          <w:szCs w:val="22"/>
+          <w:vertAlign w:val="superscript"/>
+        </w:rPr>
+        <w:t>0</w:t>
+      </w:r>
+      <w:r>
+        <w:rPr>
+          <w:sz w:val="22"/>
+          <w:szCs w:val="22"/>
+        </w:rPr>
+        <w:t>, Ian H. Brown</w:t>
+      </w:r>
+      <w:r>
+        <w:rPr>
+          <w:sz w:val="22"/>
+          <w:szCs w:val="22"/>
+          <w:vertAlign w:val="superscript"/>
+        </w:rPr>
+        <w:t>6</w:t>
+      </w:r>
+      <w:r>
+        <w:rPr>
+          <w:sz w:val="22"/>
+          <w:szCs w:val="22"/>
+          <w:vertAlign w:val="superscript"/>
+        </w:rPr>
+        <w:t>,</w:t>
+      </w:r>
+      <w:r>
+        <w:rPr>
+          <w:sz w:val="22"/>
+          <w:szCs w:val="22"/>
+          <w:vertAlign w:val="superscript"/>
+        </w:rPr>
+        <w:t>1</w:t>
+      </w:r>
+      <w:r>
+        <w:rPr>
+          <w:sz w:val="22"/>
+          <w:szCs w:val="22"/>
+          <w:vertAlign w:val="superscript"/>
+        </w:rPr>
+        <w:t>1</w:t>
+      </w:r>
+      <w:r>
+        <w:rPr>
+          <w:sz w:val="22"/>
+          <w:szCs w:val="22"/>
+        </w:rPr>
+        <w:t xml:space="preserve">, </w:t>
+      </w:r>
+      <w:r>
+        <w:rPr>
+          <w:sz w:val="22"/>
+          <w:szCs w:val="22"/>
+        </w:rPr>
+        <w:t xml:space="preserve">Tavis K. </w:t>
+      </w:r>
+      <w:r>
+        <w:rPr>
+          <w:sz w:val="22"/>
+          <w:szCs w:val="22"/>
+        </w:rPr>
+        <w:t>Anderson</w:t>
+      </w:r>
+      <w:r>
+        <w:rPr>
+          <w:sz w:val="22"/>
+          <w:szCs w:val="22"/>
+          <w:vertAlign w:val="superscript"/>
+        </w:rPr>
+        <w:t>3</w:t>
+      </w:r>
+      <w:r>
+        <w:rPr>
+          <w:sz w:val="22"/>
+          <w:szCs w:val="22"/>
+        </w:rPr>
+        <w:t xml:space="preserve">, </w:t>
+      </w:r>
+      <w:r>
+        <w:rPr>
+          <w:sz w:val="22"/>
+          <w:szCs w:val="22"/>
+        </w:rPr>
+        <w:t xml:space="preserve">Amy L. </w:t>
+      </w:r>
+      <w:r>
+        <w:rPr>
+          <w:sz w:val="22"/>
+          <w:szCs w:val="22"/>
+        </w:rPr>
+        <w:t>Baker</w:t>
+      </w:r>
+      <w:r>
+        <w:rPr>
+          <w:sz w:val="22"/>
+          <w:szCs w:val="22"/>
+          <w:vertAlign w:val="superscript"/>
+        </w:rPr>
+        <w:t>3</w:t>
+      </w:r>
+      <w:r>
+        <w:rPr>
+          <w:sz w:val="22"/>
+          <w:szCs w:val="22"/>
+        </w:rPr>
+        <w:t>, Nicola S. Lewis</w:t>
+      </w:r>
+      <w:r>
+        <w:rPr>
+          <w:sz w:val="22"/>
+          <w:szCs w:val="22"/>
+          <w:vertAlign w:val="superscript"/>
+        </w:rPr>
+        <w:t>1,</w:t>
+      </w:r>
+      <w:r>
+        <w:rPr>
+          <w:sz w:val="22"/>
+          <w:szCs w:val="22"/>
+          <w:vertAlign w:val="superscript"/>
+        </w:rPr>
+        <w:t>1</w:t>
+      </w:r>
+      <w:r>
+        <w:rPr>
+          <w:sz w:val="22"/>
+          <w:szCs w:val="22"/>
+          <w:vertAlign w:val="superscript"/>
+        </w:rPr>
         <w:t>2</w:t>
-      </w:r>
-      <w:r>
-        <w:rPr>
-          <w:sz w:val="22"/>
-          <w:szCs w:val="22"/>
-        </w:rPr>
-        <w:t xml:space="preserve">, </w:t>
-      </w:r>
-      <w:r>
-        <w:rPr>
-          <w:sz w:val="22"/>
-          <w:szCs w:val="22"/>
-        </w:rPr>
-        <w:t>David E</w:t>
-      </w:r>
-      <w:r>
-        <w:rPr>
-          <w:sz w:val="22"/>
-          <w:szCs w:val="22"/>
-        </w:rPr>
-        <w:t>.</w:t>
-      </w:r>
-      <w:r>
-        <w:rPr>
-          <w:sz w:val="22"/>
-          <w:szCs w:val="22"/>
-        </w:rPr>
-        <w:t xml:space="preserve"> </w:t>
-      </w:r>
-      <w:r>
-        <w:rPr>
-          <w:sz w:val="22"/>
-          <w:szCs w:val="22"/>
-        </w:rPr>
-        <w:t>Hufnagel</w:t>
-      </w:r>
-      <w:r>
-        <w:rPr>
-          <w:sz w:val="22"/>
-          <w:szCs w:val="22"/>
-          <w:vertAlign w:val="superscript"/>
-        </w:rPr>
-        <w:t>3</w:t>
-      </w:r>
-      <w:r>
-        <w:rPr>
-          <w:sz w:val="22"/>
-          <w:szCs w:val="22"/>
-        </w:rPr>
-        <w:t xml:space="preserve">, </w:t>
-      </w:r>
-      <w:r>
-        <w:rPr>
-          <w:sz w:val="22"/>
-          <w:szCs w:val="22"/>
-        </w:rPr>
-        <w:t>Benjamin Mollet</w:t>
-      </w:r>
-      <w:r>
-        <w:rPr>
-          <w:sz w:val="22"/>
-          <w:szCs w:val="22"/>
-        </w:rPr>
-        <w:t>t</w:t>
-      </w:r>
-      <w:r>
-        <w:rPr>
-          <w:sz w:val="22"/>
-          <w:szCs w:val="22"/>
-          <w:vertAlign w:val="superscript"/>
-        </w:rPr>
-        <w:t>7</w:t>
-      </w:r>
-      <w:r>
-        <w:rPr>
-          <w:sz w:val="22"/>
-          <w:szCs w:val="22"/>
-        </w:rPr>
-        <w:t xml:space="preserve">, </w:t>
-      </w:r>
-      <w:r>
-        <w:rPr>
-          <w:sz w:val="22"/>
-          <w:szCs w:val="22"/>
-        </w:rPr>
-        <w:t>Ana Moreno</w:t>
-      </w:r>
-      <w:r>
-        <w:rPr>
-          <w:sz w:val="22"/>
-          <w:szCs w:val="22"/>
-          <w:vertAlign w:val="superscript"/>
-        </w:rPr>
-        <w:t>6</w:t>
-      </w:r>
-      <w:r>
-        <w:rPr>
-          <w:sz w:val="22"/>
-          <w:szCs w:val="22"/>
-        </w:rPr>
-        <w:t xml:space="preserve">, </w:t>
-      </w:r>
-      <w:r>
-        <w:rPr>
-          <w:sz w:val="22"/>
-          <w:szCs w:val="22"/>
-        </w:rPr>
-        <w:t xml:space="preserve">Andrew </w:t>
-      </w:r>
-      <w:r>
-        <w:rPr>
-          <w:sz w:val="22"/>
-          <w:szCs w:val="22"/>
-        </w:rPr>
-        <w:t>Pekosz</w:t>
-      </w:r>
-      <w:r>
-        <w:rPr>
-          <w:sz w:val="22"/>
-          <w:szCs w:val="22"/>
-          <w:vertAlign w:val="superscript"/>
-        </w:rPr>
-        <w:t>4</w:t>
-      </w:r>
-      <w:r>
-        <w:rPr>
-          <w:sz w:val="22"/>
-          <w:szCs w:val="22"/>
-        </w:rPr>
-        <w:t xml:space="preserve">, </w:t>
-      </w:r>
-      <w:r>
-        <w:rPr>
-          <w:sz w:val="22"/>
-          <w:szCs w:val="22"/>
-        </w:rPr>
-        <w:t>Gautier Richard</w:t>
-      </w:r>
-      <w:r>
-        <w:rPr>
-          <w:sz w:val="22"/>
-          <w:szCs w:val="22"/>
-          <w:vertAlign w:val="superscript"/>
-        </w:rPr>
-        <w:t>2</w:t>
-      </w:r>
-      <w:r>
-        <w:rPr>
-          <w:sz w:val="22"/>
-          <w:szCs w:val="22"/>
-        </w:rPr>
-        <w:t xml:space="preserve">, </w:t>
-      </w:r>
-      <w:r>
-        <w:rPr>
-          <w:sz w:val="22"/>
-          <w:szCs w:val="22"/>
-        </w:rPr>
-        <w:t xml:space="preserve">Richard </w:t>
-      </w:r>
-      <w:r>
-        <w:rPr>
-          <w:sz w:val="22"/>
-          <w:szCs w:val="22"/>
-        </w:rPr>
-        <w:t xml:space="preserve">E. </w:t>
-      </w:r>
-      <w:r>
-        <w:rPr>
-          <w:sz w:val="22"/>
-          <w:szCs w:val="22"/>
-        </w:rPr>
-        <w:t>Rothman</w:t>
-      </w:r>
-      <w:r>
-        <w:rPr>
-          <w:sz w:val="22"/>
-          <w:szCs w:val="22"/>
-          <w:vertAlign w:val="superscript"/>
-        </w:rPr>
-        <w:t>5</w:t>
-      </w:r>
-      <w:r>
-        <w:rPr>
-          <w:sz w:val="22"/>
-          <w:szCs w:val="22"/>
-        </w:rPr>
-        <w:t>, Kat</w:t>
-      </w:r>
-      <w:r>
-        <w:rPr>
-          <w:sz w:val="22"/>
-          <w:szCs w:val="22"/>
-        </w:rPr>
-        <w:t>hr</w:t>
-      </w:r>
-      <w:r>
-        <w:rPr>
-          <w:sz w:val="22"/>
-          <w:szCs w:val="22"/>
-        </w:rPr>
-        <w:t>y</w:t>
-      </w:r>
-      <w:r>
-        <w:rPr>
-          <w:sz w:val="22"/>
-          <w:szCs w:val="22"/>
-        </w:rPr>
-        <w:t>n</w:t>
-      </w:r>
-      <w:r>
-        <w:rPr>
-          <w:sz w:val="22"/>
-          <w:szCs w:val="22"/>
-        </w:rPr>
-        <w:t xml:space="preserve"> Shaw-</w:t>
-      </w:r>
-      <w:r>
-        <w:rPr>
-          <w:sz w:val="22"/>
-          <w:szCs w:val="22"/>
-        </w:rPr>
-        <w:t>Saliba</w:t>
-      </w:r>
-      <w:r>
-        <w:rPr>
-          <w:sz w:val="22"/>
-          <w:szCs w:val="22"/>
-          <w:vertAlign w:val="superscript"/>
-        </w:rPr>
-        <w:t>5</w:t>
-      </w:r>
-      <w:r>
-        <w:rPr>
-          <w:sz w:val="22"/>
-          <w:szCs w:val="22"/>
-        </w:rPr>
-        <w:t xml:space="preserve">, </w:t>
-      </w:r>
-      <w:proofErr w:type="spellStart"/>
-      <w:r>
-        <w:rPr>
-          <w:sz w:val="22"/>
-          <w:szCs w:val="22"/>
-        </w:rPr>
-        <w:t>Kristien</w:t>
-      </w:r>
-      <w:proofErr w:type="spellEnd"/>
-      <w:r>
-        <w:rPr>
-          <w:sz w:val="22"/>
-          <w:szCs w:val="22"/>
-        </w:rPr>
-        <w:t xml:space="preserve"> </w:t>
-      </w:r>
-      <w:r>
-        <w:rPr>
-          <w:sz w:val="22"/>
-          <w:szCs w:val="22"/>
-        </w:rPr>
-        <w:t>V</w:t>
-      </w:r>
-      <w:r>
-        <w:rPr>
-          <w:sz w:val="22"/>
-          <w:szCs w:val="22"/>
-        </w:rPr>
-        <w:t xml:space="preserve">an </w:t>
-      </w:r>
-      <w:r>
-        <w:rPr>
-          <w:sz w:val="22"/>
-          <w:szCs w:val="22"/>
-        </w:rPr>
-        <w:t>Reeth</w:t>
-      </w:r>
-      <w:r>
-        <w:rPr>
-          <w:sz w:val="22"/>
-          <w:szCs w:val="22"/>
-          <w:vertAlign w:val="superscript"/>
-        </w:rPr>
-        <w:t>9</w:t>
-      </w:r>
-      <w:r>
-        <w:rPr>
-          <w:sz w:val="22"/>
-          <w:szCs w:val="22"/>
-        </w:rPr>
-        <w:t xml:space="preserve">, </w:t>
-      </w:r>
-      <w:r>
-        <w:rPr>
-          <w:sz w:val="22"/>
-          <w:szCs w:val="22"/>
-        </w:rPr>
-        <w:t xml:space="preserve">Divya </w:t>
-      </w:r>
-      <w:r>
-        <w:rPr>
-          <w:sz w:val="22"/>
-          <w:szCs w:val="22"/>
-        </w:rPr>
-        <w:t>Venkatesh</w:t>
-      </w:r>
-      <w:r>
-        <w:rPr>
-          <w:sz w:val="22"/>
-          <w:szCs w:val="22"/>
-          <w:vertAlign w:val="superscript"/>
-        </w:rPr>
-        <w:t>1</w:t>
-      </w:r>
-      <w:r>
-        <w:rPr>
-          <w:sz w:val="22"/>
-          <w:szCs w:val="22"/>
-          <w:vertAlign w:val="superscript"/>
-        </w:rPr>
-        <w:t>0</w:t>
-      </w:r>
-      <w:r>
-        <w:rPr>
-          <w:sz w:val="22"/>
-          <w:szCs w:val="22"/>
-        </w:rPr>
-        <w:t xml:space="preserve">, </w:t>
-      </w:r>
-      <w:r>
-        <w:rPr>
-          <w:sz w:val="22"/>
-          <w:szCs w:val="22"/>
-        </w:rPr>
-        <w:t xml:space="preserve">C. </w:t>
-      </w:r>
-      <w:r>
-        <w:rPr>
-          <w:sz w:val="22"/>
-          <w:szCs w:val="22"/>
-        </w:rPr>
-        <w:t xml:space="preserve">Todd </w:t>
-      </w:r>
-      <w:r>
-        <w:rPr>
-          <w:sz w:val="22"/>
-          <w:szCs w:val="22"/>
-        </w:rPr>
-        <w:t>Davis</w:t>
-      </w:r>
-      <w:r>
-        <w:rPr>
-          <w:sz w:val="22"/>
-          <w:szCs w:val="22"/>
-          <w:vertAlign w:val="superscript"/>
-        </w:rPr>
-        <w:t>1</w:t>
-      </w:r>
-      <w:r>
-        <w:rPr>
-          <w:sz w:val="22"/>
-          <w:szCs w:val="22"/>
-          <w:vertAlign w:val="superscript"/>
-        </w:rPr>
-        <w:t>1</w:t>
-      </w:r>
-      <w:r>
-        <w:rPr>
-          <w:sz w:val="22"/>
-          <w:szCs w:val="22"/>
-        </w:rPr>
-        <w:t>, Ian H. Brown</w:t>
-      </w:r>
-      <w:r>
-        <w:rPr>
-          <w:sz w:val="22"/>
-          <w:szCs w:val="22"/>
-          <w:vertAlign w:val="superscript"/>
-        </w:rPr>
-        <w:t>7</w:t>
-      </w:r>
-      <w:r>
-        <w:rPr>
-          <w:sz w:val="22"/>
-          <w:szCs w:val="22"/>
-          <w:vertAlign w:val="superscript"/>
-        </w:rPr>
-        <w:t>,</w:t>
-      </w:r>
-      <w:r>
-        <w:rPr>
-          <w:sz w:val="22"/>
-          <w:szCs w:val="22"/>
-          <w:vertAlign w:val="superscript"/>
-        </w:rPr>
-        <w:t>1</w:t>
-      </w:r>
-      <w:r>
-        <w:rPr>
-          <w:sz w:val="22"/>
-          <w:szCs w:val="22"/>
-          <w:vertAlign w:val="superscript"/>
-        </w:rPr>
-        <w:t>2</w:t>
-      </w:r>
-      <w:r>
-        <w:rPr>
-          <w:sz w:val="22"/>
-          <w:szCs w:val="22"/>
-        </w:rPr>
-        <w:t xml:space="preserve">, </w:t>
-      </w:r>
-      <w:r>
-        <w:rPr>
-          <w:sz w:val="22"/>
-          <w:szCs w:val="22"/>
-        </w:rPr>
-        <w:t xml:space="preserve">Tavis K. </w:t>
-      </w:r>
-      <w:r>
-        <w:rPr>
-          <w:sz w:val="22"/>
-          <w:szCs w:val="22"/>
-        </w:rPr>
-        <w:t>Anderson</w:t>
-      </w:r>
-      <w:r>
-        <w:rPr>
-          <w:sz w:val="22"/>
-          <w:szCs w:val="22"/>
-          <w:vertAlign w:val="superscript"/>
-        </w:rPr>
-        <w:t>3</w:t>
-      </w:r>
-      <w:r>
-        <w:rPr>
-          <w:sz w:val="22"/>
-          <w:szCs w:val="22"/>
-        </w:rPr>
-        <w:t xml:space="preserve">, </w:t>
-      </w:r>
-      <w:r>
-        <w:rPr>
-          <w:sz w:val="22"/>
-          <w:szCs w:val="22"/>
-        </w:rPr>
-        <w:t xml:space="preserve">Amy L. </w:t>
-      </w:r>
-      <w:r>
-        <w:rPr>
-          <w:sz w:val="22"/>
-          <w:szCs w:val="22"/>
-        </w:rPr>
-        <w:t>Baker</w:t>
-      </w:r>
-      <w:r>
-        <w:rPr>
-          <w:sz w:val="22"/>
-          <w:szCs w:val="22"/>
-          <w:vertAlign w:val="superscript"/>
-        </w:rPr>
-        <w:t>3</w:t>
-      </w:r>
-      <w:r>
-        <w:rPr>
-          <w:sz w:val="22"/>
-          <w:szCs w:val="22"/>
-        </w:rPr>
-        <w:t>, Nicola S. Lewis</w:t>
-      </w:r>
-      <w:r>
-        <w:rPr>
-          <w:sz w:val="22"/>
-          <w:szCs w:val="22"/>
-          <w:vertAlign w:val="superscript"/>
-        </w:rPr>
-        <w:t>1,</w:t>
-      </w:r>
-      <w:r>
-        <w:rPr>
-          <w:sz w:val="22"/>
-          <w:szCs w:val="22"/>
-          <w:vertAlign w:val="superscript"/>
-        </w:rPr>
-        <w:t>1</w:t>
-      </w:r>
-      <w:r>
-        <w:rPr>
-          <w:sz w:val="22"/>
-          <w:szCs w:val="22"/>
-          <w:vertAlign w:val="superscript"/>
-        </w:rPr>
-        <w:t>3</w:t>
       </w:r>
     </w:p>
     <w:p>
@@ -1122,47 +1078,6 @@
           <w:lang w:eastAsia="en-GB"/>
         </w:rPr>
         <w:t xml:space="preserve"> Ames, IA, USA</w:t>
-      </w:r>
-    </w:p>
-    <w:p>
-      <w:pPr>
-        <w:pStyle w:val="ListParagraph"/>
-        <w:numPr>
-          <w:ilvl w:val="0"/>
-          <w:numId w:val="1"/>
-        </w:numPr>
-        <w:spacing w:before="100" w:beforeAutospacing="1" w:after="100" w:afterAutospacing="1" w:line="360" w:lineRule="auto"/>
-        <w:rPr>
-          <w:rFonts w:ascii="Times New Roman" w:eastAsia="Times New Roman" w:hAnsi="Times New Roman" w:cs="Times New Roman"/>
-          <w:sz w:val="22"/>
-          <w:szCs w:val="22"/>
-          <w:lang w:eastAsia="en-GB"/>
-        </w:rPr>
-      </w:pPr>
-      <w:r>
-        <w:rPr>
-          <w:rFonts w:ascii="Times New Roman" w:eastAsia="Times New Roman" w:hAnsi="Times New Roman" w:cs="Times New Roman"/>
-          <w:sz w:val="22"/>
-          <w:szCs w:val="22"/>
-          <w:lang w:eastAsia="en-GB"/>
-        </w:rPr>
-        <w:t xml:space="preserve">Department of Molecular Microbiology and Immunology, Johns Hopkins Bloomberg School of Public Health, </w:t>
-      </w:r>
-      <w:r>
-        <w:rPr>
-          <w:rFonts w:ascii="Times New Roman" w:hAnsi="Times New Roman"/>
-          <w:sz w:val="22"/>
-          <w:lang w:val="en-US"/>
-        </w:rPr>
-        <w:t xml:space="preserve">John Hopkins University, Baltimore, </w:t>
-      </w:r>
-      <w:r>
-        <w:rPr>
-          <w:rFonts w:ascii="Times New Roman" w:hAnsi="Times New Roman"/>
-          <w:sz w:val="22"/>
-          <w:lang w:val="en-US"/>
-        </w:rPr>
-        <w:t>MA, USA</w:t>
       </w:r>
     </w:p>
     <w:p>
@@ -1414,11 +1329,20 @@
       </w:pPr>
       <w:r>
         <w:rPr>
-          <w:rFonts w:ascii="Times New Roman" w:hAnsi="Times New Roman" w:cs="Times New Roman"/>
-          <w:sz w:val="22"/>
-          <w:szCs w:val="22"/>
-        </w:rPr>
-        <w:t>Laboratory of Virology, Faculty of Veterinary Medicine, Ghent University, Gent, Belgium</w:t>
+          <w:rFonts w:ascii="Times New Roman" w:eastAsia="Times New Roman" w:hAnsi="Times New Roman" w:cs="Times New Roman"/>
+          <w:sz w:val="22"/>
+          <w:szCs w:val="22"/>
+          <w:lang w:eastAsia="en-GB"/>
+        </w:rPr>
+        <w:t xml:space="preserve">Department of Molecular Microbiology and Immunology, Johns Hopkins Bloomberg School of Public Health, </w:t>
+      </w:r>
+      <w:r>
+        <w:rPr>
+          <w:rFonts w:ascii="Times New Roman" w:hAnsi="Times New Roman"/>
+          <w:sz w:val="22"/>
+          <w:lang w:val="en-US"/>
+        </w:rPr>
+        <w:t>John Hopkins University, Baltimore, MA, USA</w:t>
       </w:r>
     </w:p>
     <w:p>
@@ -1438,12 +1362,11 @@
       </w:pPr>
       <w:r>
         <w:rPr>
-          <w:rFonts w:ascii="Times New Roman" w:eastAsia="Times New Roman" w:hAnsi="Times New Roman" w:cs="Times New Roman"/>
-          <w:sz w:val="22"/>
-          <w:szCs w:val="22"/>
-          <w:lang w:eastAsia="en-GB"/>
-        </w:rPr>
-        <w:t>Department of Biology, University of Oxford</w:t>
+          <w:rFonts w:ascii="Times New Roman" w:hAnsi="Times New Roman" w:cs="Times New Roman"/>
+          <w:sz w:val="22"/>
+          <w:szCs w:val="22"/>
+        </w:rPr>
+        <w:t>Laboratory of Virology, Faculty of Veterinary Medicine, Ghent University, Gent, Belgium</w:t>
       </w:r>
     </w:p>
     <w:p>
@@ -1468,110 +1391,7 @@
           <w:szCs w:val="22"/>
           <w:lang w:eastAsia="en-GB"/>
         </w:rPr>
-        <w:t xml:space="preserve">Influenza Division, National </w:t>
-      </w:r>
-      <w:proofErr w:type="spellStart"/>
-      <w:r>
-        <w:rPr>
-          <w:rFonts w:ascii="Times New Roman" w:eastAsia="Times New Roman" w:hAnsi="Times New Roman" w:cs="Times New Roman"/>
-          <w:sz w:val="22"/>
-          <w:szCs w:val="22"/>
-          <w:lang w:eastAsia="en-GB"/>
-        </w:rPr>
-        <w:t>Center</w:t>
-      </w:r>
-      <w:proofErr w:type="spellEnd"/>
-      <w:r>
-        <w:rPr>
-          <w:rFonts w:ascii="Times New Roman" w:eastAsia="Times New Roman" w:hAnsi="Times New Roman" w:cs="Times New Roman"/>
-          <w:sz w:val="22"/>
-          <w:szCs w:val="22"/>
-          <w:lang w:eastAsia="en-GB"/>
-        </w:rPr>
-        <w:t xml:space="preserve"> for Immunization and Respiratory Diseases, </w:t>
-      </w:r>
-      <w:proofErr w:type="spellStart"/>
-      <w:r>
-        <w:rPr>
-          <w:rFonts w:ascii="Times New Roman" w:eastAsia="Times New Roman" w:hAnsi="Times New Roman" w:cs="Times New Roman"/>
-          <w:sz w:val="22"/>
-          <w:szCs w:val="22"/>
-          <w:lang w:eastAsia="en-GB"/>
-        </w:rPr>
-        <w:t>Center</w:t>
-      </w:r>
-      <w:r>
-        <w:rPr>
-          <w:rFonts w:ascii="Times New Roman" w:eastAsia="Times New Roman" w:hAnsi="Times New Roman" w:cs="Times New Roman"/>
-          <w:sz w:val="22"/>
-          <w:szCs w:val="22"/>
-          <w:lang w:eastAsia="en-GB"/>
-        </w:rPr>
-        <w:t>s</w:t>
-      </w:r>
-      <w:proofErr w:type="spellEnd"/>
-      <w:r>
-        <w:rPr>
-          <w:rFonts w:ascii="Times New Roman" w:eastAsia="Times New Roman" w:hAnsi="Times New Roman" w:cs="Times New Roman"/>
-          <w:sz w:val="22"/>
-          <w:szCs w:val="22"/>
-          <w:lang w:eastAsia="en-GB"/>
-        </w:rPr>
-        <w:t xml:space="preserve"> for</w:t>
-      </w:r>
-      <w:r>
-        <w:rPr>
-          <w:rFonts w:ascii="Times New Roman" w:eastAsia="Times New Roman" w:hAnsi="Times New Roman" w:cs="Times New Roman"/>
-          <w:sz w:val="22"/>
-          <w:szCs w:val="22"/>
-          <w:lang w:eastAsia="en-GB"/>
-        </w:rPr>
-        <w:t xml:space="preserve"> </w:t>
-      </w:r>
-      <w:r>
-        <w:rPr>
-          <w:rFonts w:ascii="Times New Roman" w:eastAsia="Times New Roman" w:hAnsi="Times New Roman" w:cs="Times New Roman"/>
-          <w:sz w:val="22"/>
-          <w:szCs w:val="22"/>
-          <w:lang w:eastAsia="en-GB"/>
-        </w:rPr>
-        <w:t xml:space="preserve">Disease Control and Prevention, </w:t>
-      </w:r>
-      <w:r>
-        <w:rPr>
-          <w:rFonts w:ascii="Times New Roman" w:eastAsia="Times New Roman" w:hAnsi="Times New Roman" w:cs="Times New Roman"/>
-          <w:sz w:val="22"/>
-          <w:szCs w:val="22"/>
-          <w:lang w:eastAsia="en-GB"/>
-        </w:rPr>
-        <w:t>Atlanta</w:t>
-      </w:r>
-      <w:r>
-        <w:rPr>
-          <w:rFonts w:ascii="Times New Roman" w:eastAsia="Times New Roman" w:hAnsi="Times New Roman" w:cs="Times New Roman"/>
-          <w:sz w:val="22"/>
-          <w:szCs w:val="22"/>
-          <w:lang w:eastAsia="en-GB"/>
-        </w:rPr>
-        <w:t>,</w:t>
-      </w:r>
-      <w:r>
-        <w:rPr>
-          <w:rFonts w:ascii="Times New Roman" w:eastAsia="Times New Roman" w:hAnsi="Times New Roman" w:cs="Times New Roman"/>
-          <w:sz w:val="22"/>
-          <w:szCs w:val="22"/>
-          <w:lang w:eastAsia="en-GB"/>
-        </w:rPr>
-        <w:t xml:space="preserve"> GA, </w:t>
-      </w:r>
-      <w:r>
-        <w:rPr>
-          <w:rFonts w:ascii="Times New Roman" w:eastAsia="Times New Roman" w:hAnsi="Times New Roman" w:cs="Times New Roman"/>
-          <w:sz w:val="22"/>
-          <w:szCs w:val="22"/>
-          <w:lang w:eastAsia="en-GB"/>
-        </w:rPr>
-        <w:t>USA</w:t>
+        <w:t>Department of Biology, University of Oxford</w:t>
       </w:r>
     </w:p>
     <w:p>
@@ -2379,10 +2199,11 @@
       </w:r>
       <w:r>
         <w:rPr>
-          <w:sz w:val="22"/>
-          <w:szCs w:val="22"/>
-        </w:rPr>
-        <w:t>A</w:t>
+          <w:color w:val="000000"/>
+          <w:sz w:val="22"/>
+          <w:szCs w:val="22"/>
+        </w:rPr>
+        <w:t>Importantly, a</w:t>
       </w:r>
       <w:r>
         <w:rPr>
@@ -2647,7 +2468,7 @@
         <w:rPr>
           <w:sz w:val="22"/>
         </w:rPr>
-        <w:t xml:space="preserve">(Henritzi, Petric, Lewis, Graaf, Pessia, Starick, Breithaupt, Strebelow, Luttermann, Parker, Schröder, Hammerschmidt, Herrler, E. große Beilage, </w:t>
+        <w:t xml:space="preserve">(Henritzi </w:t>
       </w:r>
       <w:r>
         <w:rPr>
@@ -3116,148 +2937,155 @@
           <w:sz w:val="22"/>
           <w:szCs w:val="22"/>
         </w:rPr>
+        <w:t xml:space="preserve">A coordinated European </w:t>
+      </w:r>
+      <w:r>
+        <w:rPr>
+          <w:sz w:val="22"/>
+          <w:szCs w:val="22"/>
+        </w:rPr>
+        <w:t xml:space="preserve">swine </w:t>
+      </w:r>
+      <w:r>
+        <w:rPr>
+          <w:sz w:val="22"/>
+          <w:szCs w:val="22"/>
+        </w:rPr>
+        <w:t xml:space="preserve">IAV </w:t>
+      </w:r>
+      <w:r>
+        <w:rPr>
+          <w:sz w:val="22"/>
+          <w:szCs w:val="22"/>
+        </w:rPr>
+        <w:t xml:space="preserve">surveillance network identified </w:t>
+      </w:r>
+      <w:r>
+        <w:rPr>
+          <w:sz w:val="22"/>
+          <w:szCs w:val="22"/>
+        </w:rPr>
+        <w:t xml:space="preserve">23 distinct gene constellations of </w:t>
+      </w:r>
+      <w:r>
+        <w:rPr>
+          <w:sz w:val="22"/>
+          <w:szCs w:val="22"/>
+        </w:rPr>
+        <w:t xml:space="preserve">enzootic </w:t>
+      </w:r>
+      <w:r>
+        <w:rPr>
+          <w:sz w:val="22"/>
+          <w:szCs w:val="22"/>
+        </w:rPr>
+        <w:t>1A</w:t>
+      </w:r>
+      <w:r>
+        <w:rPr>
+          <w:sz w:val="22"/>
+          <w:szCs w:val="22"/>
+        </w:rPr>
+        <w:t xml:space="preserve"> </w:t>
+      </w:r>
+      <w:r>
+        <w:rPr>
+          <w:sz w:val="22"/>
+          <w:szCs w:val="22"/>
+        </w:rPr>
+        <w:t>lineage</w:t>
+      </w:r>
+      <w:r>
+        <w:rPr>
+          <w:sz w:val="22"/>
+          <w:szCs w:val="22"/>
+        </w:rPr>
+        <w:t xml:space="preserve"> (pdm09</w:t>
+      </w:r>
+      <w:r>
+        <w:rPr>
+          <w:sz w:val="22"/>
+          <w:szCs w:val="22"/>
+        </w:rPr>
+        <w:t>/1A.3.3.2 clade)</w:t>
+      </w:r>
+      <w:r>
+        <w:rPr>
+          <w:sz w:val="22"/>
+          <w:szCs w:val="22"/>
+        </w:rPr>
+        <w:t>,</w:t>
+      </w:r>
+      <w:r>
+        <w:rPr>
+          <w:sz w:val="22"/>
+          <w:szCs w:val="22"/>
+        </w:rPr>
+        <w:t xml:space="preserve"> </w:t>
+      </w:r>
+      <w:r>
+        <w:rPr>
+          <w:sz w:val="22"/>
+          <w:szCs w:val="22"/>
+        </w:rPr>
+        <w:t>H1N1</w:t>
+      </w:r>
+      <w:r>
+        <w:rPr>
+          <w:sz w:val="22"/>
+          <w:szCs w:val="22"/>
+        </w:rPr>
+        <w:t xml:space="preserve"> </w:t>
+      </w:r>
+      <w:r>
+        <w:rPr>
+          <w:sz w:val="22"/>
+          <w:szCs w:val="22"/>
+        </w:rPr>
+        <w:t>E</w:t>
+      </w:r>
+      <w:r>
+        <w:rPr>
+          <w:sz w:val="22"/>
+          <w:szCs w:val="22"/>
+        </w:rPr>
+        <w:t>urasian avian-like 1C</w:t>
+      </w:r>
+      <w:r>
+        <w:rPr>
+          <w:sz w:val="22"/>
+          <w:szCs w:val="22"/>
+        </w:rPr>
+        <w:t xml:space="preserve"> l</w:t>
+      </w:r>
+      <w:r>
+        <w:rPr>
+          <w:sz w:val="22"/>
+          <w:szCs w:val="22"/>
+        </w:rPr>
+        <w:t>ineage</w:t>
+      </w:r>
+      <w:r>
+        <w:rPr>
+          <w:sz w:val="22"/>
+          <w:szCs w:val="22"/>
+        </w:rPr>
+        <w:t>, H1N2</w:t>
+      </w:r>
+      <w:r>
+        <w:rPr>
+          <w:sz w:val="22"/>
+          <w:szCs w:val="22"/>
+        </w:rPr>
+        <w:t xml:space="preserve"> human </w:t>
+      </w:r>
+      <w:r>
+        <w:rPr>
+          <w:sz w:val="22"/>
+          <w:szCs w:val="22"/>
+        </w:rPr>
         <w:lastRenderedPageBreak/>
-        <w:t xml:space="preserve">A coordinated European </w:t>
-      </w:r>
-      <w:r>
-        <w:rPr>
-          <w:sz w:val="22"/>
-          <w:szCs w:val="22"/>
-        </w:rPr>
-        <w:t xml:space="preserve">swine </w:t>
-      </w:r>
-      <w:r>
-        <w:rPr>
-          <w:sz w:val="22"/>
-          <w:szCs w:val="22"/>
-        </w:rPr>
-        <w:t xml:space="preserve">IAV </w:t>
-      </w:r>
-      <w:r>
-        <w:rPr>
-          <w:sz w:val="22"/>
-          <w:szCs w:val="22"/>
-        </w:rPr>
-        <w:t xml:space="preserve">surveillance network identified </w:t>
-      </w:r>
-      <w:r>
-        <w:rPr>
-          <w:sz w:val="22"/>
-          <w:szCs w:val="22"/>
-        </w:rPr>
-        <w:t xml:space="preserve">23 distinct gene constellations of </w:t>
-      </w:r>
-      <w:r>
-        <w:rPr>
-          <w:sz w:val="22"/>
-          <w:szCs w:val="22"/>
-        </w:rPr>
-        <w:t xml:space="preserve">enzootic </w:t>
-      </w:r>
-      <w:r>
-        <w:rPr>
-          <w:sz w:val="22"/>
-          <w:szCs w:val="22"/>
-        </w:rPr>
-        <w:t>1A</w:t>
-      </w:r>
-      <w:r>
-        <w:rPr>
-          <w:sz w:val="22"/>
-          <w:szCs w:val="22"/>
-        </w:rPr>
-        <w:t xml:space="preserve"> </w:t>
-      </w:r>
-      <w:r>
-        <w:rPr>
-          <w:sz w:val="22"/>
-          <w:szCs w:val="22"/>
-        </w:rPr>
-        <w:t>lineage</w:t>
-      </w:r>
-      <w:r>
-        <w:rPr>
-          <w:sz w:val="22"/>
-          <w:szCs w:val="22"/>
-        </w:rPr>
-        <w:t xml:space="preserve"> (pdm09</w:t>
-      </w:r>
-      <w:r>
-        <w:rPr>
-          <w:sz w:val="22"/>
-          <w:szCs w:val="22"/>
-        </w:rPr>
-        <w:t>/1A.3.3.2 clade)</w:t>
-      </w:r>
-      <w:r>
-        <w:rPr>
-          <w:sz w:val="22"/>
-          <w:szCs w:val="22"/>
-        </w:rPr>
-        <w:t>,</w:t>
-      </w:r>
-      <w:r>
-        <w:rPr>
-          <w:sz w:val="22"/>
-          <w:szCs w:val="22"/>
-        </w:rPr>
-        <w:t xml:space="preserve"> </w:t>
-      </w:r>
-      <w:r>
-        <w:rPr>
-          <w:sz w:val="22"/>
-          <w:szCs w:val="22"/>
-        </w:rPr>
-        <w:t>H1N1</w:t>
-      </w:r>
-      <w:r>
-        <w:rPr>
-          <w:sz w:val="22"/>
-          <w:szCs w:val="22"/>
-        </w:rPr>
-        <w:t xml:space="preserve"> </w:t>
-      </w:r>
-      <w:r>
-        <w:rPr>
-          <w:sz w:val="22"/>
-          <w:szCs w:val="22"/>
-        </w:rPr>
-        <w:t>E</w:t>
-      </w:r>
-      <w:r>
-        <w:rPr>
-          <w:sz w:val="22"/>
-          <w:szCs w:val="22"/>
-        </w:rPr>
-        <w:t>urasian avian-like 1C</w:t>
-      </w:r>
-      <w:r>
-        <w:rPr>
-          <w:sz w:val="22"/>
-          <w:szCs w:val="22"/>
-        </w:rPr>
-        <w:t xml:space="preserve"> l</w:t>
-      </w:r>
-      <w:r>
-        <w:rPr>
-          <w:sz w:val="22"/>
-          <w:szCs w:val="22"/>
-        </w:rPr>
-        <w:t>ineage</w:t>
-      </w:r>
-      <w:r>
-        <w:rPr>
-          <w:sz w:val="22"/>
-          <w:szCs w:val="22"/>
-        </w:rPr>
-        <w:t>, H1N2</w:t>
-      </w:r>
-      <w:r>
-        <w:rPr>
-          <w:sz w:val="22"/>
-          <w:szCs w:val="22"/>
-        </w:rPr>
-        <w:t xml:space="preserve"> human seasonal</w:t>
+        <w:t>seasonal</w:t>
       </w:r>
       <w:r>
         <w:rPr>
@@ -3489,7 +3317,13 @@
         <w:rPr>
           <w:sz w:val="22"/>
         </w:rPr>
-        <w:t xml:space="preserve">(Henritzi, Petric, Lewis, Graaf, Pessia, Starick, Breithaupt, Strebelow, Luttermann, Parker, Schröder, Hammerschmidt, Herrler, E. große Beilage, </w:t>
+        <w:t>(Henritzi</w:t>
+      </w:r>
+      <w:r>
+        <w:rPr>
+          <w:sz w:val="22"/>
+        </w:rPr>
+        <w:t xml:space="preserve"> </w:t>
       </w:r>
       <w:r>
         <w:rPr>
@@ -4828,7 +4662,119 @@
           <w:sz w:val="22"/>
           <w:szCs w:val="22"/>
         </w:rPr>
-        <w:t xml:space="preserve">even of these cases occurred in Europe and were caused by </w:t>
+        <w:t xml:space="preserve">even of these cases occurred in Europe and were caused by diverse H1 viruses of H1N1 and H1N2 subtypes, </w:t>
+      </w:r>
+      <w:r>
+        <w:rPr>
+          <w:sz w:val="22"/>
+          <w:szCs w:val="22"/>
+        </w:rPr>
+        <w:t xml:space="preserve">of </w:t>
+      </w:r>
+      <w:r>
+        <w:rPr>
+          <w:sz w:val="22"/>
+          <w:szCs w:val="22"/>
+        </w:rPr>
+        <w:t>different lineages and genome constellations</w:t>
+      </w:r>
+      <w:r>
+        <w:rPr>
+          <w:sz w:val="22"/>
+          <w:szCs w:val="22"/>
+        </w:rPr>
+        <w:t>,</w:t>
+      </w:r>
+      <w:r>
+        <w:rPr>
+          <w:sz w:val="22"/>
+          <w:szCs w:val="22"/>
+        </w:rPr>
+        <w:t xml:space="preserve"> representing the complexity of currently circulating </w:t>
+      </w:r>
+      <w:r>
+        <w:rPr>
+          <w:sz w:val="22"/>
+          <w:szCs w:val="22"/>
+        </w:rPr>
+        <w:t xml:space="preserve">IAV </w:t>
+      </w:r>
+      <w:r>
+        <w:rPr>
+          <w:sz w:val="22"/>
+          <w:szCs w:val="22"/>
+        </w:rPr>
+        <w:t xml:space="preserve">in </w:t>
+      </w:r>
+      <w:r>
+        <w:rPr>
+          <w:sz w:val="22"/>
+          <w:szCs w:val="22"/>
+        </w:rPr>
+        <w:t>pigs</w:t>
+      </w:r>
+      <w:r>
+        <w:rPr>
+          <w:sz w:val="22"/>
+          <w:szCs w:val="22"/>
+        </w:rPr>
+        <w:t xml:space="preserve"> in </w:t>
+      </w:r>
+      <w:r>
+        <w:rPr>
+          <w:sz w:val="22"/>
+          <w:szCs w:val="22"/>
+        </w:rPr>
+        <w:t>Europe.</w:t>
+      </w:r>
+      <w:r>
+        <w:rPr>
+          <w:sz w:val="22"/>
+          <w:szCs w:val="22"/>
+        </w:rPr>
+        <w:t xml:space="preserve"> These zoonotic spillovers were predominantly caused by the Eurasian avian 1C lineage. Two H1N1</w:t>
+      </w:r>
+      <w:r>
+        <w:rPr>
+          <w:sz w:val="22"/>
+          <w:szCs w:val="22"/>
+        </w:rPr>
+        <w:t xml:space="preserve"> </w:t>
+      </w:r>
+      <w:r>
+        <w:rPr>
+          <w:sz w:val="22"/>
+          <w:szCs w:val="22"/>
+        </w:rPr>
+        <w:t>1C</w:t>
+      </w:r>
+      <w:r>
+        <w:rPr>
+          <w:sz w:val="22"/>
+          <w:szCs w:val="22"/>
+        </w:rPr>
+        <w:t>.</w:t>
+      </w:r>
+      <w:r>
+        <w:rPr>
+          <w:sz w:val="22"/>
+          <w:szCs w:val="22"/>
+        </w:rPr>
+        <w:t xml:space="preserve">2.1 </w:t>
+      </w:r>
+      <w:r>
+        <w:rPr>
+          <w:sz w:val="22"/>
+          <w:szCs w:val="22"/>
+        </w:rPr>
+        <w:t xml:space="preserve">clade </w:t>
+      </w:r>
+      <w:r>
+        <w:rPr>
+          <w:sz w:val="22"/>
+          <w:szCs w:val="22"/>
+        </w:rPr>
+        <w:t xml:space="preserve">viruses were </w:t>
       </w:r>
       <w:r>
         <w:rPr>
@@ -4836,119 +4782,7 @@
           <w:szCs w:val="22"/>
         </w:rPr>
         <w:lastRenderedPageBreak/>
-        <w:t xml:space="preserve">diverse H1 viruses of H1N1 and H1N2 subtypes, </w:t>
-      </w:r>
-      <w:r>
-        <w:rPr>
-          <w:sz w:val="22"/>
-          <w:szCs w:val="22"/>
-        </w:rPr>
-        <w:t xml:space="preserve">of </w:t>
-      </w:r>
-      <w:r>
-        <w:rPr>
-          <w:sz w:val="22"/>
-          <w:szCs w:val="22"/>
-        </w:rPr>
-        <w:t>different lineages and genome constellations</w:t>
-      </w:r>
-      <w:r>
-        <w:rPr>
-          <w:sz w:val="22"/>
-          <w:szCs w:val="22"/>
-        </w:rPr>
-        <w:t>,</w:t>
-      </w:r>
-      <w:r>
-        <w:rPr>
-          <w:sz w:val="22"/>
-          <w:szCs w:val="22"/>
-        </w:rPr>
-        <w:t xml:space="preserve"> representing the complexity of currently circulating </w:t>
-      </w:r>
-      <w:r>
-        <w:rPr>
-          <w:sz w:val="22"/>
-          <w:szCs w:val="22"/>
-        </w:rPr>
-        <w:t xml:space="preserve">IAV </w:t>
-      </w:r>
-      <w:r>
-        <w:rPr>
-          <w:sz w:val="22"/>
-          <w:szCs w:val="22"/>
-        </w:rPr>
-        <w:t xml:space="preserve">in </w:t>
-      </w:r>
-      <w:r>
-        <w:rPr>
-          <w:sz w:val="22"/>
-          <w:szCs w:val="22"/>
-        </w:rPr>
-        <w:t>pigs</w:t>
-      </w:r>
-      <w:r>
-        <w:rPr>
-          <w:sz w:val="22"/>
-          <w:szCs w:val="22"/>
-        </w:rPr>
-        <w:t xml:space="preserve"> in </w:t>
-      </w:r>
-      <w:r>
-        <w:rPr>
-          <w:sz w:val="22"/>
-          <w:szCs w:val="22"/>
-        </w:rPr>
-        <w:t>Europe.</w:t>
-      </w:r>
-      <w:r>
-        <w:rPr>
-          <w:sz w:val="22"/>
-          <w:szCs w:val="22"/>
-        </w:rPr>
-        <w:t xml:space="preserve"> These zoonotic spillovers were predominantly caused by the Eurasian avian 1C lineage. Two H1N1</w:t>
-      </w:r>
-      <w:r>
-        <w:rPr>
-          <w:sz w:val="22"/>
-          <w:szCs w:val="22"/>
-        </w:rPr>
-        <w:t xml:space="preserve"> </w:t>
-      </w:r>
-      <w:r>
-        <w:rPr>
-          <w:sz w:val="22"/>
-          <w:szCs w:val="22"/>
-        </w:rPr>
-        <w:t>1C</w:t>
-      </w:r>
-      <w:r>
-        <w:rPr>
-          <w:sz w:val="22"/>
-          <w:szCs w:val="22"/>
-        </w:rPr>
-        <w:t>.</w:t>
-      </w:r>
-      <w:r>
-        <w:rPr>
-          <w:sz w:val="22"/>
-          <w:szCs w:val="22"/>
-        </w:rPr>
-        <w:t xml:space="preserve">2.1 </w:t>
-      </w:r>
-      <w:r>
-        <w:rPr>
-          <w:sz w:val="22"/>
-          <w:szCs w:val="22"/>
-        </w:rPr>
-        <w:t xml:space="preserve">clade </w:t>
-      </w:r>
-      <w:r>
-        <w:rPr>
-          <w:sz w:val="22"/>
-          <w:szCs w:val="22"/>
-        </w:rPr>
-        <w:t xml:space="preserve">viruses were reported in humans in </w:t>
+        <w:t xml:space="preserve">reported in humans in </w:t>
       </w:r>
       <w:r>
         <w:rPr>
@@ -6159,15 +5993,7 @@
           <w:sz w:val="22"/>
           <w:szCs w:val="22"/>
         </w:rPr>
-        <w:t xml:space="preserve">Geographical maps with the country of sampling and genetic information were </w:t>
-      </w:r>
-      <w:r>
-        <w:rPr>
-          <w:sz w:val="22"/>
-          <w:szCs w:val="22"/>
-        </w:rPr>
-        <w:lastRenderedPageBreak/>
-        <w:t xml:space="preserve">generated in </w:t>
+        <w:t xml:space="preserve">Geographical maps with the country of sampling and genetic information were generated in </w:t>
       </w:r>
       <w:proofErr w:type="spellStart"/>
       <w:r>
@@ -6257,35 +6083,7 @@
           <w:sz w:val="22"/>
           <w:szCs w:val="22"/>
         </w:rPr>
-        <w:t xml:space="preserve">. Viruses </w:t>
-      </w:r>
-      <w:r>
-        <w:rPr>
-          <w:sz w:val="22"/>
-          <w:szCs w:val="22"/>
-        </w:rPr>
-        <w:t xml:space="preserve">(Supplementary </w:t>
-      </w:r>
-      <w:r>
-        <w:rPr>
-          <w:sz w:val="22"/>
-          <w:szCs w:val="22"/>
-        </w:rPr>
-        <w:t>data</w:t>
-      </w:r>
-      <w:r>
-        <w:rPr>
-          <w:sz w:val="22"/>
-          <w:szCs w:val="22"/>
-        </w:rPr>
-        <w:t xml:space="preserve"> 1) </w:t>
-      </w:r>
-      <w:r>
-        <w:rPr>
-          <w:sz w:val="22"/>
-          <w:szCs w:val="22"/>
-        </w:rPr>
-        <w:t xml:space="preserve">were propagated in </w:t>
+        <w:t xml:space="preserve">. Viruses were propagated in </w:t>
       </w:r>
       <w:proofErr w:type="spellStart"/>
       <w:r>
@@ -6315,7 +6113,15 @@
           <w:sz w:val="22"/>
           <w:szCs w:val="22"/>
         </w:rPr>
-        <w:t xml:space="preserve">MDCK) cells or embryonated fowls’ eggs. Cell culture supernatant or allantoic fluid was harvested and clarified by centrifugation. </w:t>
+        <w:t xml:space="preserve">MDCK) cells or embryonated fowls’ eggs. Cell culture supernatant or allantoic fluid was </w:t>
+      </w:r>
+      <w:r>
+        <w:rPr>
+          <w:sz w:val="22"/>
+          <w:szCs w:val="22"/>
+        </w:rPr>
+        <w:lastRenderedPageBreak/>
+        <w:t xml:space="preserve">harvested and clarified by centrifugation. </w:t>
       </w:r>
       <w:r>
         <w:rPr>
@@ -6862,7 +6668,7 @@
           <w:sz w:val="22"/>
           <w:szCs w:val="22"/>
         </w:rPr>
-        <w:t xml:space="preserve">internal gene segments were classified using the </w:t>
+        <w:t xml:space="preserve">the </w:t>
       </w:r>
       <w:proofErr w:type="spellStart"/>
       <w:r>
@@ -6978,7 +6784,21 @@
           <w:sz w:val="22"/>
           <w:szCs w:val="22"/>
         </w:rPr>
-        <w:t>contemporary clades, an HA1</w:t>
+        <w:t xml:space="preserve">contemporary </w:t>
+      </w:r>
+      <w:r>
+        <w:rPr>
+          <w:sz w:val="22"/>
+          <w:szCs w:val="22"/>
+        </w:rPr>
+        <w:t>lineages</w:t>
+      </w:r>
+      <w:r>
+        <w:rPr>
+          <w:sz w:val="22"/>
+          <w:szCs w:val="22"/>
+        </w:rPr>
+        <w:t>, an HA1</w:t>
       </w:r>
       <w:r>
         <w:rPr>
@@ -7744,7 +7564,6 @@
           <w:sz w:val="22"/>
           <w:szCs w:val="22"/>
         </w:rPr>
-        <w:lastRenderedPageBreak/>
         <w:t>National Reference Laboratory for Avian Influenza</w:t>
       </w:r>
       <w:r>
@@ -8760,7 +8579,21 @@
           <w:sz w:val="22"/>
           <w:szCs w:val="22"/>
         </w:rPr>
-        <w:t xml:space="preserve"> coloured by genetic lineage.</w:t>
+        <w:t xml:space="preserve"> coloured by genetic lineage</w:t>
+      </w:r>
+      <w:r>
+        <w:rPr>
+          <w:sz w:val="22"/>
+          <w:szCs w:val="22"/>
+        </w:rPr>
+        <w:t xml:space="preserve"> and clade</w:t>
+      </w:r>
+      <w:r>
+        <w:rPr>
+          <w:sz w:val="22"/>
+          <w:szCs w:val="22"/>
+        </w:rPr>
+        <w:t>.</w:t>
       </w:r>
       <w:r>
         <w:rPr>
@@ -9213,15 +9046,7 @@
           <w:sz w:val="22"/>
           <w:szCs w:val="22"/>
         </w:rPr>
-        <w:t xml:space="preserve">strains were visualised by plotting in </w:t>
-      </w:r>
-      <w:r>
-        <w:rPr>
-          <w:sz w:val="22"/>
-          <w:szCs w:val="22"/>
-        </w:rPr>
-        <w:lastRenderedPageBreak/>
-        <w:t xml:space="preserve">numbers. </w:t>
+        <w:t xml:space="preserve">strains were visualised by plotting in numbers. </w:t>
       </w:r>
       <w:r>
         <w:rPr>
@@ -9370,6 +9195,7 @@
           <w:sz w:val="22"/>
           <w:szCs w:val="22"/>
         </w:rPr>
+        <w:lastRenderedPageBreak/>
         <w:t>Human sera cohorts</w:t>
       </w:r>
     </w:p>
@@ -9523,7 +9349,21 @@
           <w:sz w:val="22"/>
           <w:szCs w:val="22"/>
         </w:rPr>
-        <w:t xml:space="preserve">identify IAV diversity that would likely not be covered either by human seasonal strain immunity or by </w:t>
+        <w:t xml:space="preserve">identify IAV diversity that would likely not be covered either by human seasonal </w:t>
+      </w:r>
+      <w:r>
+        <w:rPr>
+          <w:sz w:val="22"/>
+          <w:szCs w:val="22"/>
+        </w:rPr>
+        <w:t xml:space="preserve">vaccine </w:t>
+      </w:r>
+      <w:r>
+        <w:rPr>
+          <w:sz w:val="22"/>
+          <w:szCs w:val="22"/>
+        </w:rPr>
+        <w:t xml:space="preserve">strain immunity or by </w:t>
       </w:r>
       <w:r>
         <w:rPr>
@@ -10475,15 +10315,7 @@
           <w:sz w:val="22"/>
           <w:szCs w:val="22"/>
         </w:rPr>
-        <w:t xml:space="preserve">have persisted in swine have been observed in Germany, Italy and Denmark, with </w:t>
-      </w:r>
-      <w:r>
-        <w:rPr>
-          <w:sz w:val="22"/>
-          <w:szCs w:val="22"/>
-        </w:rPr>
-        <w:lastRenderedPageBreak/>
-        <w:t>subsequent detections in other countries. These clades have</w:t>
+        <w:t>have persisted in swine have been observed in Germany, Italy and Denmark, with subsequent detections in other countries. These clades have</w:t>
       </w:r>
       <w:r>
         <w:rPr>
@@ -10593,6 +10425,7 @@
           <w:sz w:val="22"/>
           <w:szCs w:val="22"/>
         </w:rPr>
+        <w:lastRenderedPageBreak/>
         <w:t xml:space="preserve">The 1B viruses in Europe arose from the introduction of human seasonal influenza virus strains with ancestral strains genetically </w:t>
       </w:r>
       <w:proofErr w:type="gramStart"/>
@@ -10744,8 +10577,59 @@
           <w:sz w:val="22"/>
           <w:szCs w:val="22"/>
         </w:rPr>
-        <w:t>he 1B.1.2.3</w:t>
-      </w:r>
+        <w:t>he</w:t>
+      </w:r>
+      <w:r>
+        <w:rPr>
+          <w:sz w:val="22"/>
+          <w:szCs w:val="22"/>
+        </w:rPr>
+        <w:t xml:space="preserve"> </w:t>
+      </w:r>
+      <w:r>
+        <w:rPr>
+          <w:sz w:val="22"/>
+          <w:szCs w:val="22"/>
+        </w:rPr>
+        <w:t>1B.1.2.2 clade w</w:t>
+      </w:r>
+      <w:r>
+        <w:rPr>
+          <w:sz w:val="22"/>
+          <w:szCs w:val="22"/>
+        </w:rPr>
+        <w:t>as</w:t>
+      </w:r>
+      <w:r>
+        <w:rPr>
+          <w:sz w:val="22"/>
+          <w:szCs w:val="22"/>
+        </w:rPr>
+        <w:t xml:space="preserve"> only detected in Italy</w:t>
+      </w:r>
+      <w:r>
+        <w:rPr>
+          <w:sz w:val="22"/>
+          <w:szCs w:val="22"/>
+        </w:rPr>
+        <w:t xml:space="preserve"> </w:t>
+      </w:r>
+      <w:proofErr w:type="gramStart"/>
+      <w:r>
+        <w:rPr>
+          <w:sz w:val="22"/>
+          <w:szCs w:val="22"/>
+        </w:rPr>
+        <w:t xml:space="preserve">and </w:t>
+      </w:r>
+      <w:r>
+        <w:rPr>
+          <w:sz w:val="22"/>
+          <w:szCs w:val="22"/>
+        </w:rPr>
+        <w:t xml:space="preserve"> 1B.1.2.3</w:t>
+      </w:r>
+      <w:proofErr w:type="gramEnd"/>
       <w:r>
         <w:rPr>
           <w:sz w:val="22"/>
@@ -10772,21 +10656,7 @@
           <w:sz w:val="22"/>
           <w:szCs w:val="22"/>
         </w:rPr>
-        <w:t xml:space="preserve"> only detected in France and the 1B.1.2.2 clade w</w:t>
-      </w:r>
-      <w:r>
-        <w:rPr>
-          <w:sz w:val="22"/>
-          <w:szCs w:val="22"/>
-        </w:rPr>
-        <w:t>as</w:t>
-      </w:r>
-      <w:r>
-        <w:rPr>
-          <w:sz w:val="22"/>
-          <w:szCs w:val="22"/>
-        </w:rPr>
-        <w:t xml:space="preserve"> only detected in Italy. </w:t>
+        <w:t xml:space="preserve"> only detected in France. </w:t>
       </w:r>
     </w:p>
     <w:p>
@@ -11023,7 +10893,21 @@
           <w:sz w:val="22"/>
           <w:szCs w:val="22"/>
         </w:rPr>
-        <w:t xml:space="preserve"> they have since been detected in multiple other countries in Europe. Two phylogenetically similar variants of the 1C.2.2 clade </w:t>
+        <w:t xml:space="preserve"> they have since been detected in multiple other countries in Europe. Two phylogenetically similar </w:t>
+      </w:r>
+      <w:r>
+        <w:rPr>
+          <w:sz w:val="22"/>
+          <w:szCs w:val="22"/>
+        </w:rPr>
+        <w:t xml:space="preserve">human </w:t>
+      </w:r>
+      <w:r>
+        <w:rPr>
+          <w:sz w:val="22"/>
+          <w:szCs w:val="22"/>
+        </w:rPr>
+        <w:t xml:space="preserve">variants of the 1C.2.2 clade </w:t>
       </w:r>
       <w:proofErr w:type="gramStart"/>
       <w:r>
@@ -11519,7 +11403,21 @@
           <w:sz w:val="22"/>
           <w:szCs w:val="22"/>
         </w:rPr>
-        <w:t xml:space="preserve">lineage was the most predominant except in </w:t>
+        <w:t xml:space="preserve">lineage was the predominant </w:t>
+      </w:r>
+      <w:r>
+        <w:rPr>
+          <w:sz w:val="22"/>
+          <w:szCs w:val="22"/>
+        </w:rPr>
+        <w:t xml:space="preserve">H3 lineage virus </w:t>
+      </w:r>
+      <w:r>
+        <w:rPr>
+          <w:sz w:val="22"/>
+          <w:szCs w:val="22"/>
+        </w:rPr>
+        <w:t xml:space="preserve">except in </w:t>
       </w:r>
       <w:r>
         <w:rPr>
@@ -11540,36 +11438,43 @@
           <w:sz w:val="22"/>
           <w:szCs w:val="22"/>
         </w:rPr>
+        <w:t xml:space="preserve">Within Italy however, genetic heterogeneity of these viruses </w:t>
+      </w:r>
+      <w:r>
+        <w:rPr>
+          <w:sz w:val="22"/>
+          <w:szCs w:val="22"/>
+        </w:rPr>
+        <w:t>was</w:t>
+      </w:r>
+      <w:r>
+        <w:rPr>
+          <w:sz w:val="22"/>
+          <w:szCs w:val="22"/>
+        </w:rPr>
+        <w:t xml:space="preserve"> observed. A genetic clade of these viruses circulated in Italy between at least 2012 and 2019 which did not cluster with viruses detected elsewhere.</w:t>
+      </w:r>
+      <w:r>
+        <w:rPr>
+          <w:sz w:val="22"/>
+          <w:szCs w:val="22"/>
+        </w:rPr>
+        <w:t xml:space="preserve"> </w:t>
+      </w:r>
+      <w:r>
+        <w:rPr>
+          <w:sz w:val="22"/>
+          <w:szCs w:val="22"/>
+        </w:rPr>
+        <w:t xml:space="preserve">Spain, Germany, the Netherlands and Denmark have detected both the H3 1970.1 </w:t>
+      </w:r>
+      <w:r>
+        <w:rPr>
+          <w:sz w:val="22"/>
+          <w:szCs w:val="22"/>
+        </w:rPr>
         <w:lastRenderedPageBreak/>
-        <w:t xml:space="preserve">Within Italy however, genetic heterogeneity of these viruses </w:t>
-      </w:r>
-      <w:r>
-        <w:rPr>
-          <w:sz w:val="22"/>
-          <w:szCs w:val="22"/>
-        </w:rPr>
-        <w:t>was</w:t>
-      </w:r>
-      <w:r>
-        <w:rPr>
-          <w:sz w:val="22"/>
-          <w:szCs w:val="22"/>
-        </w:rPr>
-        <w:t xml:space="preserve"> observed. A genetic clade of these viruses circulated in Italy between at least 2012 and 2019 which did not cluster with viruses detected elsewhere.</w:t>
-      </w:r>
-      <w:r>
-        <w:rPr>
-          <w:sz w:val="22"/>
-          <w:szCs w:val="22"/>
-        </w:rPr>
-        <w:t xml:space="preserve"> </w:t>
-      </w:r>
-      <w:r>
-        <w:rPr>
-          <w:sz w:val="22"/>
-          <w:szCs w:val="22"/>
-        </w:rPr>
-        <w:t>Spain, Germany, the Netherlands and Denmark have detected both the H3 1970.1 and a more recent lineage of H3 that emerged from a human-to-swine spillover in the early 2000s (2000.3</w:t>
+        <w:t>and a more recent lineage of H3 that emerged from a human-to-swine spillover in the early 2000s (2000.3</w:t>
       </w:r>
       <w:r>
         <w:rPr>
@@ -13286,7 +13191,182 @@
           <w:sz w:val="22"/>
           <w:szCs w:val="22"/>
         </w:rPr>
-        <w:t xml:space="preserve">and 3 AU from the 1B.1.2.1 strain </w:t>
+        <w:t>and 3 AU from the 1B.1.2.1 strain from Spain</w:t>
+      </w:r>
+      <w:r>
+        <w:rPr>
+          <w:sz w:val="22"/>
+          <w:szCs w:val="22"/>
+        </w:rPr>
+        <w:t>.</w:t>
+      </w:r>
+      <w:r>
+        <w:rPr>
+          <w:sz w:val="22"/>
+          <w:szCs w:val="22"/>
+        </w:rPr>
+        <w:t xml:space="preserve"> </w:t>
+      </w:r>
+      <w:r>
+        <w:rPr>
+          <w:sz w:val="22"/>
+          <w:szCs w:val="22"/>
+        </w:rPr>
+        <w:t>The two</w:t>
+      </w:r>
+      <w:r>
+        <w:rPr>
+          <w:sz w:val="22"/>
+          <w:szCs w:val="22"/>
+        </w:rPr>
+        <w:t xml:space="preserve"> </w:t>
+      </w:r>
+      <w:r>
+        <w:rPr>
+          <w:sz w:val="22"/>
+          <w:szCs w:val="22"/>
+        </w:rPr>
+        <w:t>1B.1.2.2</w:t>
+      </w:r>
+      <w:r>
+        <w:rPr>
+          <w:sz w:val="22"/>
+          <w:szCs w:val="22"/>
+        </w:rPr>
+        <w:t xml:space="preserve"> clade </w:t>
+      </w:r>
+      <w:r>
+        <w:rPr>
+          <w:sz w:val="22"/>
+          <w:szCs w:val="22"/>
+        </w:rPr>
+        <w:t xml:space="preserve">H1N2 strains from Italy </w:t>
+      </w:r>
+      <w:r>
+        <w:rPr>
+          <w:sz w:val="22"/>
+          <w:szCs w:val="22"/>
+        </w:rPr>
+        <w:t xml:space="preserve">were </w:t>
+      </w:r>
+      <w:r>
+        <w:rPr>
+          <w:sz w:val="22"/>
+          <w:szCs w:val="22"/>
+        </w:rPr>
+        <w:t>3 AU apart from each other</w:t>
+      </w:r>
+      <w:r>
+        <w:rPr>
+          <w:sz w:val="22"/>
+          <w:szCs w:val="22"/>
+        </w:rPr>
+        <w:t xml:space="preserve"> and between 1.5 and 3.4 AU from the 1B.1.2 strains</w:t>
+      </w:r>
+      <w:r>
+        <w:rPr>
+          <w:sz w:val="22"/>
+          <w:szCs w:val="22"/>
+        </w:rPr>
+        <w:t xml:space="preserve"> from Spain</w:t>
+      </w:r>
+      <w:r>
+        <w:rPr>
+          <w:sz w:val="22"/>
+          <w:szCs w:val="22"/>
+        </w:rPr>
+        <w:t>. This</w:t>
+      </w:r>
+      <w:r>
+        <w:rPr>
+          <w:sz w:val="22"/>
+          <w:szCs w:val="22"/>
+        </w:rPr>
+        <w:t xml:space="preserve"> illustrat</w:t>
+      </w:r>
+      <w:r>
+        <w:rPr>
+          <w:sz w:val="22"/>
+          <w:szCs w:val="22"/>
+        </w:rPr>
+        <w:t>es</w:t>
+      </w:r>
+      <w:r>
+        <w:rPr>
+          <w:sz w:val="22"/>
+          <w:szCs w:val="22"/>
+        </w:rPr>
+        <w:t xml:space="preserve"> that genotype</w:t>
+      </w:r>
+      <w:r>
+        <w:rPr>
+          <w:sz w:val="22"/>
+          <w:szCs w:val="22"/>
+        </w:rPr>
+        <w:t xml:space="preserve"> does</w:t>
+      </w:r>
+      <w:r>
+        <w:rPr>
+          <w:sz w:val="22"/>
+          <w:szCs w:val="22"/>
+        </w:rPr>
+        <w:t xml:space="preserve"> not </w:t>
+      </w:r>
+      <w:r>
+        <w:rPr>
+          <w:sz w:val="22"/>
+          <w:szCs w:val="22"/>
+        </w:rPr>
+        <w:t xml:space="preserve">always correlate with antigenic </w:t>
+      </w:r>
+      <w:r>
+        <w:rPr>
+          <w:sz w:val="22"/>
+          <w:szCs w:val="22"/>
+        </w:rPr>
+        <w:t>phenotype</w:t>
+      </w:r>
+      <w:r>
+        <w:rPr>
+          <w:sz w:val="22"/>
+          <w:szCs w:val="22"/>
+        </w:rPr>
+        <w:t>. Furthermore,</w:t>
+      </w:r>
+      <w:r>
+        <w:rPr>
+          <w:sz w:val="22"/>
+          <w:szCs w:val="22"/>
+        </w:rPr>
+        <w:t xml:space="preserve"> </w:t>
+      </w:r>
+      <w:r>
+        <w:rPr>
+          <w:sz w:val="22"/>
+          <w:szCs w:val="22"/>
+        </w:rPr>
+        <w:t>within-</w:t>
+      </w:r>
+      <w:r>
+        <w:rPr>
+          <w:sz w:val="22"/>
+          <w:szCs w:val="22"/>
+        </w:rPr>
+        <w:t xml:space="preserve">clade </w:t>
+      </w:r>
+      <w:r>
+        <w:rPr>
+          <w:sz w:val="22"/>
+          <w:szCs w:val="22"/>
+        </w:rPr>
+        <w:t xml:space="preserve">antigenic diversity </w:t>
+      </w:r>
+      <w:r>
+        <w:rPr>
+          <w:sz w:val="22"/>
+          <w:szCs w:val="22"/>
+        </w:rPr>
+        <w:t xml:space="preserve">is a </w:t>
       </w:r>
       <w:r>
         <w:rPr>
@@ -13294,188 +13374,6 @@
           <w:szCs w:val="22"/>
         </w:rPr>
         <w:lastRenderedPageBreak/>
-        <w:t>from Spain</w:t>
-      </w:r>
-      <w:r>
-        <w:rPr>
-          <w:sz w:val="22"/>
-          <w:szCs w:val="22"/>
-        </w:rPr>
-        <w:t>.</w:t>
-      </w:r>
-      <w:r>
-        <w:rPr>
-          <w:sz w:val="22"/>
-          <w:szCs w:val="22"/>
-        </w:rPr>
-        <w:t xml:space="preserve"> </w:t>
-      </w:r>
-      <w:r>
-        <w:rPr>
-          <w:sz w:val="22"/>
-          <w:szCs w:val="22"/>
-        </w:rPr>
-        <w:t>The two</w:t>
-      </w:r>
-      <w:r>
-        <w:rPr>
-          <w:sz w:val="22"/>
-          <w:szCs w:val="22"/>
-        </w:rPr>
-        <w:t xml:space="preserve"> </w:t>
-      </w:r>
-      <w:r>
-        <w:rPr>
-          <w:sz w:val="22"/>
-          <w:szCs w:val="22"/>
-        </w:rPr>
-        <w:t>1B.1.2.2</w:t>
-      </w:r>
-      <w:r>
-        <w:rPr>
-          <w:sz w:val="22"/>
-          <w:szCs w:val="22"/>
-        </w:rPr>
-        <w:t xml:space="preserve"> clade </w:t>
-      </w:r>
-      <w:r>
-        <w:rPr>
-          <w:sz w:val="22"/>
-          <w:szCs w:val="22"/>
-        </w:rPr>
-        <w:t xml:space="preserve">H1N2 strains from Italy </w:t>
-      </w:r>
-      <w:r>
-        <w:rPr>
-          <w:sz w:val="22"/>
-          <w:szCs w:val="22"/>
-        </w:rPr>
-        <w:t xml:space="preserve">were </w:t>
-      </w:r>
-      <w:r>
-        <w:rPr>
-          <w:sz w:val="22"/>
-          <w:szCs w:val="22"/>
-        </w:rPr>
-        <w:t>3 AU apart from each other</w:t>
-      </w:r>
-      <w:r>
-        <w:rPr>
-          <w:sz w:val="22"/>
-          <w:szCs w:val="22"/>
-        </w:rPr>
-        <w:t xml:space="preserve"> and between 1.5 and 3.4 AU from the 1B.1.2 strains</w:t>
-      </w:r>
-      <w:r>
-        <w:rPr>
-          <w:sz w:val="22"/>
-          <w:szCs w:val="22"/>
-        </w:rPr>
-        <w:t xml:space="preserve"> from Spain</w:t>
-      </w:r>
-      <w:r>
-        <w:rPr>
-          <w:sz w:val="22"/>
-          <w:szCs w:val="22"/>
-        </w:rPr>
-        <w:t>. This</w:t>
-      </w:r>
-      <w:r>
-        <w:rPr>
-          <w:sz w:val="22"/>
-          <w:szCs w:val="22"/>
-        </w:rPr>
-        <w:t xml:space="preserve"> illustrat</w:t>
-      </w:r>
-      <w:r>
-        <w:rPr>
-          <w:sz w:val="22"/>
-          <w:szCs w:val="22"/>
-        </w:rPr>
-        <w:t>es</w:t>
-      </w:r>
-      <w:r>
-        <w:rPr>
-          <w:sz w:val="22"/>
-          <w:szCs w:val="22"/>
-        </w:rPr>
-        <w:t xml:space="preserve"> that genotype</w:t>
-      </w:r>
-      <w:r>
-        <w:rPr>
-          <w:sz w:val="22"/>
-          <w:szCs w:val="22"/>
-        </w:rPr>
-        <w:t xml:space="preserve"> does</w:t>
-      </w:r>
-      <w:r>
-        <w:rPr>
-          <w:sz w:val="22"/>
-          <w:szCs w:val="22"/>
-        </w:rPr>
-        <w:t xml:space="preserve"> not </w:t>
-      </w:r>
-      <w:r>
-        <w:rPr>
-          <w:sz w:val="22"/>
-          <w:szCs w:val="22"/>
-        </w:rPr>
-        <w:t xml:space="preserve">always correlate with antigenic </w:t>
-      </w:r>
-      <w:r>
-        <w:rPr>
-          <w:sz w:val="22"/>
-          <w:szCs w:val="22"/>
-        </w:rPr>
-        <w:t>phenotype</w:t>
-      </w:r>
-      <w:r>
-        <w:rPr>
-          <w:sz w:val="22"/>
-          <w:szCs w:val="22"/>
-        </w:rPr>
-        <w:t>. Furthermore,</w:t>
-      </w:r>
-      <w:r>
-        <w:rPr>
-          <w:sz w:val="22"/>
-          <w:szCs w:val="22"/>
-        </w:rPr>
-        <w:t xml:space="preserve"> </w:t>
-      </w:r>
-      <w:r>
-        <w:rPr>
-          <w:sz w:val="22"/>
-          <w:szCs w:val="22"/>
-        </w:rPr>
-        <w:t>within-</w:t>
-      </w:r>
-      <w:r>
-        <w:rPr>
-          <w:sz w:val="22"/>
-          <w:szCs w:val="22"/>
-        </w:rPr>
-        <w:t xml:space="preserve">clade </w:t>
-      </w:r>
-      <w:r>
-        <w:rPr>
-          <w:sz w:val="22"/>
-          <w:szCs w:val="22"/>
-        </w:rPr>
-        <w:t xml:space="preserve">antigenic diversity </w:t>
-      </w:r>
-      <w:r>
-        <w:rPr>
-          <w:sz w:val="22"/>
-          <w:szCs w:val="22"/>
-        </w:rPr>
-        <w:t xml:space="preserve">is a </w:t>
-      </w:r>
-      <w:r>
-        <w:rPr>
-          <w:sz w:val="22"/>
-          <w:szCs w:val="22"/>
-        </w:rPr>
         <w:t xml:space="preserve">challenge </w:t>
       </w:r>
       <w:r>
@@ -14329,48 +14227,44 @@
           <w:sz w:val="22"/>
           <w:szCs w:val="22"/>
         </w:rPr>
-        <w:t xml:space="preserve">) </w:t>
-      </w:r>
-      <w:r>
-        <w:t xml:space="preserve">(Caton </w:t>
+        <w:t>)</w:t>
+      </w:r>
+      <w:r>
+        <w:rPr>
+          <w:sz w:val="22"/>
+          <w:szCs w:val="22"/>
+        </w:rPr>
+        <w:t xml:space="preserve"> (Caton </w:t>
       </w:r>
       <w:r>
         <w:rPr>
           <w:i/>
           <w:iCs/>
-        </w:rPr>
-        <w:t>et al.</w:t>
-      </w:r>
-      <w:r>
-        <w:t>, 1982)</w:t>
-      </w:r>
-      <w:r>
-        <w:rPr>
-          <w:sz w:val="22"/>
-          <w:szCs w:val="22"/>
-        </w:rPr>
-        <w:t xml:space="preserve"> </w:t>
-      </w:r>
-      <w:r>
-        <w:rPr>
-          <w:sz w:val="22"/>
-          <w:szCs w:val="22"/>
-        </w:rPr>
-        <w:t xml:space="preserve">using H1 numbering </w:t>
-      </w:r>
-      <w:r>
-        <w:rPr>
-          <w:sz w:val="22"/>
-          <w:szCs w:val="22"/>
-        </w:rPr>
-        <w:t>(Burke and Smith, 2014)</w:t>
-      </w:r>
-      <w:r>
-        <w:rPr>
-          <w:sz w:val="22"/>
-          <w:szCs w:val="22"/>
-        </w:rPr>
-        <w:t>.</w:t>
+          <w:sz w:val="22"/>
+          <w:szCs w:val="22"/>
+        </w:rPr>
+        <w:t>et al.,</w:t>
+      </w:r>
+      <w:r>
+        <w:rPr>
+          <w:sz w:val="22"/>
+          <w:szCs w:val="22"/>
+        </w:rPr>
+        <w:t xml:space="preserve"> 1982)</w:t>
+      </w:r>
+      <w:r>
+        <w:rPr>
+          <w:sz w:val="22"/>
+          <w:szCs w:val="22"/>
+        </w:rPr>
+        <w:t xml:space="preserve"> using H1 numbering </w:t>
+      </w:r>
+      <w:r>
+        <w:rPr>
+          <w:sz w:val="22"/>
+          <w:szCs w:val="22"/>
+        </w:rPr>
+        <w:t>(Burke and Smith, 2014).</w:t>
       </w:r>
       <w:r>
         <w:rPr>
@@ -15240,7 +15134,6 @@
           <w:sz w:val="22"/>
           <w:szCs w:val="22"/>
         </w:rPr>
-        <w:lastRenderedPageBreak/>
         <w:t>were</w:t>
       </w:r>
       <w:r>
@@ -15469,6 +15362,7 @@
           <w:sz w:val="22"/>
           <w:szCs w:val="22"/>
         </w:rPr>
+        <w:lastRenderedPageBreak/>
         <w:t>The 1C</w:t>
       </w:r>
       <w:r>
@@ -16952,7 +16846,170 @@
           <w:sz w:val="22"/>
           <w:szCs w:val="22"/>
         </w:rPr>
-        <w:t xml:space="preserve">, </w:t>
+        <w:t>, human seasonal strains and CVVs</w:t>
+      </w:r>
+      <w:r>
+        <w:rPr>
+          <w:sz w:val="22"/>
+          <w:szCs w:val="22"/>
+        </w:rPr>
+        <w:t xml:space="preserve">. </w:t>
+      </w:r>
+      <w:r>
+        <w:rPr>
+          <w:sz w:val="22"/>
+          <w:szCs w:val="22"/>
+        </w:rPr>
+        <w:t xml:space="preserve">We observed that </w:t>
+      </w:r>
+      <w:r>
+        <w:rPr>
+          <w:sz w:val="22"/>
+          <w:szCs w:val="22"/>
+        </w:rPr>
+        <w:t xml:space="preserve">clade 1A.3.3.2 H1N2 </w:t>
+      </w:r>
+      <w:r>
+        <w:rPr>
+          <w:sz w:val="22"/>
+          <w:szCs w:val="22"/>
+        </w:rPr>
+        <w:t xml:space="preserve">strains from Germany and Denmark were over 3 AU and up to 5 AU away from the 1A.3.3.2 swine vaccine </w:t>
+      </w:r>
+      <w:r>
+        <w:rPr>
+          <w:sz w:val="22"/>
+          <w:szCs w:val="22"/>
+        </w:rPr>
+        <w:t>representative</w:t>
+      </w:r>
+      <w:r>
+        <w:rPr>
+          <w:sz w:val="22"/>
+          <w:szCs w:val="22"/>
+        </w:rPr>
+        <w:t xml:space="preserve"> strain</w:t>
+      </w:r>
+      <w:r>
+        <w:rPr>
+          <w:sz w:val="22"/>
+          <w:szCs w:val="22"/>
+        </w:rPr>
+        <w:t xml:space="preserve"> </w:t>
+      </w:r>
+      <w:r>
+        <w:rPr>
+          <w:sz w:val="22"/>
+          <w:szCs w:val="22"/>
+        </w:rPr>
+        <w:t xml:space="preserve">A/Jena/Msv-Vi5258/2009 </w:t>
+      </w:r>
+      <w:r>
+        <w:rPr>
+          <w:sz w:val="22"/>
+          <w:szCs w:val="22"/>
+        </w:rPr>
+        <w:t>(</w:t>
+      </w:r>
+      <w:r>
+        <w:rPr>
+          <w:sz w:val="22"/>
+          <w:szCs w:val="22"/>
+        </w:rPr>
+        <w:t>Figure 6</w:t>
+      </w:r>
+      <w:r>
+        <w:rPr>
+          <w:sz w:val="22"/>
+          <w:szCs w:val="22"/>
+        </w:rPr>
+        <w:t>A)</w:t>
+      </w:r>
+      <w:r>
+        <w:rPr>
+          <w:sz w:val="22"/>
+          <w:szCs w:val="22"/>
+        </w:rPr>
+        <w:t>.</w:t>
+      </w:r>
+      <w:r>
+        <w:rPr>
+          <w:sz w:val="22"/>
+          <w:szCs w:val="22"/>
+        </w:rPr>
+        <w:t xml:space="preserve"> </w:t>
+      </w:r>
+      <w:r>
+        <w:rPr>
+          <w:sz w:val="22"/>
+          <w:szCs w:val="22"/>
+        </w:rPr>
+        <w:t>1C viruses also showed heterogeneity in cross-reactivity to the 1C</w:t>
+      </w:r>
+      <w:r>
+        <w:rPr>
+          <w:sz w:val="22"/>
+          <w:szCs w:val="22"/>
+        </w:rPr>
+        <w:t>.2.2</w:t>
+      </w:r>
+      <w:r>
+        <w:rPr>
+          <w:sz w:val="22"/>
+          <w:szCs w:val="22"/>
+        </w:rPr>
+        <w:t xml:space="preserve"> ferret serum</w:t>
+      </w:r>
+      <w:r>
+        <w:rPr>
+          <w:sz w:val="22"/>
+          <w:szCs w:val="22"/>
+        </w:rPr>
+        <w:t xml:space="preserve"> raised against the vaccine </w:t>
+      </w:r>
+      <w:r>
+        <w:rPr>
+          <w:sz w:val="22"/>
+          <w:szCs w:val="22"/>
+        </w:rPr>
+        <w:t>representative</w:t>
+      </w:r>
+      <w:r>
+        <w:rPr>
+          <w:sz w:val="22"/>
+          <w:szCs w:val="22"/>
+        </w:rPr>
+        <w:t xml:space="preserve"> strain </w:t>
+      </w:r>
+      <w:r>
+        <w:rPr>
+          <w:sz w:val="22"/>
+          <w:szCs w:val="22"/>
+        </w:rPr>
+        <w:t>A/Swine/</w:t>
+      </w:r>
+      <w:proofErr w:type="spellStart"/>
+      <w:r>
+        <w:rPr>
+          <w:sz w:val="22"/>
+          <w:szCs w:val="22"/>
+        </w:rPr>
+        <w:t>Haselunne</w:t>
+      </w:r>
+      <w:proofErr w:type="spellEnd"/>
+      <w:r>
+        <w:rPr>
+          <w:sz w:val="22"/>
+          <w:szCs w:val="22"/>
+        </w:rPr>
+        <w:t>/Idt2617/2003</w:t>
+      </w:r>
+      <w:r>
+        <w:rPr>
+          <w:sz w:val="22"/>
+          <w:szCs w:val="22"/>
+        </w:rPr>
+        <w:t xml:space="preserve">. </w:t>
       </w:r>
       <w:r>
         <w:rPr>
@@ -16960,35 +17017,7 @@
           <w:szCs w:val="22"/>
         </w:rPr>
         <w:lastRenderedPageBreak/>
-        <w:t>human seasonal strains and CVVs</w:t>
-      </w:r>
-      <w:r>
-        <w:rPr>
-          <w:sz w:val="22"/>
-          <w:szCs w:val="22"/>
-        </w:rPr>
-        <w:t xml:space="preserve">. </w:t>
-      </w:r>
-      <w:r>
-        <w:rPr>
-          <w:sz w:val="22"/>
-          <w:szCs w:val="22"/>
-        </w:rPr>
-        <w:t xml:space="preserve">We observed that </w:t>
-      </w:r>
-      <w:r>
-        <w:rPr>
-          <w:sz w:val="22"/>
-          <w:szCs w:val="22"/>
-        </w:rPr>
-        <w:t xml:space="preserve">clade 1A.3.3.2 H1N2 </w:t>
-      </w:r>
-      <w:r>
-        <w:rPr>
-          <w:sz w:val="22"/>
-          <w:szCs w:val="22"/>
-        </w:rPr>
-        <w:t xml:space="preserve">strains from Germany and Denmark were over 3 AU and up to 5 AU away from the 1A.3.3.2 swine vaccine </w:t>
+        <w:t xml:space="preserve">Four of eight H1N1 and one of two H1N2 1C.2.1 clade strains were over 3 AU from this vaccine </w:t>
       </w:r>
       <w:r>
         <w:rPr>
@@ -17002,21 +17031,77 @@
           <w:sz w:val="22"/>
           <w:szCs w:val="22"/>
         </w:rPr>
-        <w:t xml:space="preserve"> strain</w:t>
-      </w:r>
-      <w:r>
-        <w:rPr>
-          <w:sz w:val="22"/>
-          <w:szCs w:val="22"/>
-        </w:rPr>
-        <w:t xml:space="preserve"> </w:t>
-      </w:r>
-      <w:r>
-        <w:rPr>
-          <w:sz w:val="22"/>
-          <w:szCs w:val="22"/>
-        </w:rPr>
-        <w:t xml:space="preserve">A/Jena/Msv-Vi5258/2009 </w:t>
+        <w:t xml:space="preserve"> strain. One H1N1 clade 1C.2.2 strain was over 3 AU from the within-clade vaccine </w:t>
+      </w:r>
+      <w:r>
+        <w:rPr>
+          <w:sz w:val="22"/>
+          <w:szCs w:val="22"/>
+        </w:rPr>
+        <w:t>representative</w:t>
+      </w:r>
+      <w:r>
+        <w:rPr>
+          <w:sz w:val="22"/>
+          <w:szCs w:val="22"/>
+        </w:rPr>
+        <w:t xml:space="preserve"> strain. All 1C.2.4 strains were </w:t>
+      </w:r>
+      <w:r>
+        <w:rPr>
+          <w:sz w:val="22"/>
+          <w:szCs w:val="22"/>
+        </w:rPr>
+        <w:t>between</w:t>
+      </w:r>
+      <w:r>
+        <w:rPr>
+          <w:sz w:val="22"/>
+          <w:szCs w:val="22"/>
+        </w:rPr>
+        <w:t xml:space="preserve"> 3</w:t>
+      </w:r>
+      <w:r>
+        <w:rPr>
+          <w:sz w:val="22"/>
+          <w:szCs w:val="22"/>
+        </w:rPr>
+        <w:t xml:space="preserve">-6 </w:t>
+      </w:r>
+      <w:r>
+        <w:rPr>
+          <w:sz w:val="22"/>
+          <w:szCs w:val="22"/>
+        </w:rPr>
+        <w:t xml:space="preserve">AU from the vaccine </w:t>
+      </w:r>
+      <w:r>
+        <w:rPr>
+          <w:sz w:val="22"/>
+          <w:szCs w:val="22"/>
+        </w:rPr>
+        <w:t>representative</w:t>
+      </w:r>
+      <w:r>
+        <w:rPr>
+          <w:sz w:val="22"/>
+          <w:szCs w:val="22"/>
+        </w:rPr>
+        <w:t xml:space="preserve"> strain and the H1N2 1C.2.5 was 2.7 AU from the vaccine </w:t>
+      </w:r>
+      <w:r>
+        <w:rPr>
+          <w:sz w:val="22"/>
+          <w:szCs w:val="22"/>
+        </w:rPr>
+        <w:t>representative</w:t>
+      </w:r>
+      <w:r>
+        <w:rPr>
+          <w:sz w:val="22"/>
+          <w:szCs w:val="22"/>
+        </w:rPr>
+        <w:t xml:space="preserve"> strain </w:t>
       </w:r>
       <w:r>
         <w:rPr>
@@ -17037,7 +17122,21 @@
           <w:sz w:val="22"/>
           <w:szCs w:val="22"/>
         </w:rPr>
-        <w:t>A)</w:t>
+        <w:t>B</w:t>
+      </w:r>
+      <w:r>
+        <w:rPr>
+          <w:sz w:val="22"/>
+          <w:szCs w:val="22"/>
+        </w:rPr>
+        <w:t>)</w:t>
+      </w:r>
+      <w:r>
+        <w:rPr>
+          <w:sz w:val="22"/>
+          <w:szCs w:val="22"/>
+        </w:rPr>
+        <w:t xml:space="preserve"> (Supplementary data 2)</w:t>
       </w:r>
       <w:r>
         <w:rPr>
@@ -17045,176 +17144,6 @@
           <w:szCs w:val="22"/>
         </w:rPr>
         <w:t>.</w:t>
-      </w:r>
-      <w:r>
-        <w:rPr>
-          <w:sz w:val="22"/>
-          <w:szCs w:val="22"/>
-        </w:rPr>
-        <w:t xml:space="preserve"> </w:t>
-      </w:r>
-      <w:r>
-        <w:rPr>
-          <w:sz w:val="22"/>
-          <w:szCs w:val="22"/>
-        </w:rPr>
-        <w:t>1C viruses also showed heterogeneity in cross-reactivity to the 1C</w:t>
-      </w:r>
-      <w:r>
-        <w:rPr>
-          <w:sz w:val="22"/>
-          <w:szCs w:val="22"/>
-        </w:rPr>
-        <w:t>.2.2</w:t>
-      </w:r>
-      <w:r>
-        <w:rPr>
-          <w:sz w:val="22"/>
-          <w:szCs w:val="22"/>
-        </w:rPr>
-        <w:t xml:space="preserve"> ferret serum</w:t>
-      </w:r>
-      <w:r>
-        <w:rPr>
-          <w:sz w:val="22"/>
-          <w:szCs w:val="22"/>
-        </w:rPr>
-        <w:t xml:space="preserve"> raised against the vaccine </w:t>
-      </w:r>
-      <w:r>
-        <w:rPr>
-          <w:sz w:val="22"/>
-          <w:szCs w:val="22"/>
-        </w:rPr>
-        <w:t>representative</w:t>
-      </w:r>
-      <w:r>
-        <w:rPr>
-          <w:sz w:val="22"/>
-          <w:szCs w:val="22"/>
-        </w:rPr>
-        <w:t xml:space="preserve"> strain </w:t>
-      </w:r>
-      <w:r>
-        <w:rPr>
-          <w:sz w:val="22"/>
-          <w:szCs w:val="22"/>
-        </w:rPr>
-        <w:t>A/Swine/</w:t>
-      </w:r>
-      <w:proofErr w:type="spellStart"/>
-      <w:r>
-        <w:rPr>
-          <w:sz w:val="22"/>
-          <w:szCs w:val="22"/>
-        </w:rPr>
-        <w:t>Haselunne</w:t>
-      </w:r>
-      <w:proofErr w:type="spellEnd"/>
-      <w:r>
-        <w:rPr>
-          <w:sz w:val="22"/>
-          <w:szCs w:val="22"/>
-        </w:rPr>
-        <w:t>/Idt2617/2003</w:t>
-      </w:r>
-      <w:r>
-        <w:rPr>
-          <w:sz w:val="22"/>
-          <w:szCs w:val="22"/>
-        </w:rPr>
-        <w:t xml:space="preserve">. </w:t>
-      </w:r>
-      <w:r>
-        <w:rPr>
-          <w:sz w:val="22"/>
-          <w:szCs w:val="22"/>
-        </w:rPr>
-        <w:t xml:space="preserve">Four of eight H1N1 and one of two H1N2 1C.2.1 clade strains were over 3 AU from this vaccine </w:t>
-      </w:r>
-      <w:r>
-        <w:rPr>
-          <w:sz w:val="22"/>
-          <w:szCs w:val="22"/>
-        </w:rPr>
-        <w:t>representative</w:t>
-      </w:r>
-      <w:r>
-        <w:rPr>
-          <w:sz w:val="22"/>
-          <w:szCs w:val="22"/>
-        </w:rPr>
-        <w:t xml:space="preserve"> strain. One H1N1 clade 1C.2.2 strain was over 3 AU from the within-clade vaccine </w:t>
-      </w:r>
-      <w:r>
-        <w:rPr>
-          <w:sz w:val="22"/>
-          <w:szCs w:val="22"/>
-        </w:rPr>
-        <w:t>representative</w:t>
-      </w:r>
-      <w:r>
-        <w:rPr>
-          <w:sz w:val="22"/>
-          <w:szCs w:val="22"/>
-        </w:rPr>
-        <w:t xml:space="preserve"> strain. All 1C.2.4 strains were over 3AU from the vaccine </w:t>
-      </w:r>
-      <w:r>
-        <w:rPr>
-          <w:sz w:val="22"/>
-          <w:szCs w:val="22"/>
-        </w:rPr>
-        <w:t>representative</w:t>
-      </w:r>
-      <w:r>
-        <w:rPr>
-          <w:sz w:val="22"/>
-          <w:szCs w:val="22"/>
-        </w:rPr>
-        <w:t xml:space="preserve"> strain, up to 6 AU, and the H1N2 1C.2.5 was 2.7 AU from the vaccine </w:t>
-      </w:r>
-      <w:r>
-        <w:rPr>
-          <w:sz w:val="22"/>
-          <w:szCs w:val="22"/>
-        </w:rPr>
-        <w:t>representative</w:t>
-      </w:r>
-      <w:r>
-        <w:rPr>
-          <w:sz w:val="22"/>
-          <w:szCs w:val="22"/>
-        </w:rPr>
-        <w:t xml:space="preserve"> strain </w:t>
-      </w:r>
-      <w:r>
-        <w:rPr>
-          <w:sz w:val="22"/>
-          <w:szCs w:val="22"/>
-        </w:rPr>
-        <w:t>(</w:t>
-      </w:r>
-      <w:r>
-        <w:rPr>
-          <w:sz w:val="22"/>
-          <w:szCs w:val="22"/>
-        </w:rPr>
-        <w:t>Figure 6</w:t>
-      </w:r>
-      <w:r>
-        <w:rPr>
-          <w:sz w:val="22"/>
-          <w:szCs w:val="22"/>
-        </w:rPr>
-        <w:t>B</w:t>
-      </w:r>
-      <w:r>
-        <w:rPr>
-          <w:sz w:val="22"/>
-          <w:szCs w:val="22"/>
-        </w:rPr>
-        <w:t>).</w:t>
       </w:r>
       <w:r>
         <w:rPr>
@@ -18281,155 +18210,162 @@
           <w:sz w:val="22"/>
           <w:szCs w:val="22"/>
         </w:rPr>
+        <w:t xml:space="preserve">For the human cohort immunity assessment </w:t>
+      </w:r>
+      <w:r>
+        <w:rPr>
+          <w:sz w:val="22"/>
+          <w:szCs w:val="22"/>
+        </w:rPr>
+        <w:t>of</w:t>
+      </w:r>
+      <w:r>
+        <w:rPr>
+          <w:sz w:val="22"/>
+          <w:szCs w:val="22"/>
+        </w:rPr>
+        <w:t xml:space="preserve"> the human seasonal 1B</w:t>
+      </w:r>
+      <w:r>
+        <w:rPr>
+          <w:sz w:val="22"/>
+          <w:szCs w:val="22"/>
+        </w:rPr>
+        <w:t xml:space="preserve"> </w:t>
+      </w:r>
+      <w:r>
+        <w:rPr>
+          <w:sz w:val="22"/>
+          <w:szCs w:val="22"/>
+        </w:rPr>
+        <w:t xml:space="preserve">lineage, we selected two </w:t>
+      </w:r>
+      <w:r>
+        <w:rPr>
+          <w:sz w:val="22"/>
+          <w:szCs w:val="22"/>
+        </w:rPr>
+        <w:t>vaccine strains</w:t>
+      </w:r>
+      <w:r>
+        <w:rPr>
+          <w:sz w:val="22"/>
+          <w:szCs w:val="22"/>
+        </w:rPr>
+        <w:t>:</w:t>
+      </w:r>
+      <w:r>
+        <w:rPr>
+          <w:sz w:val="22"/>
+          <w:szCs w:val="22"/>
+        </w:rPr>
+        <w:t xml:space="preserve"> </w:t>
+      </w:r>
+      <w:r>
+        <w:rPr>
+          <w:sz w:val="22"/>
+          <w:szCs w:val="22"/>
+        </w:rPr>
+        <w:t>A/Brazil/1/1978</w:t>
+      </w:r>
+      <w:r>
+        <w:rPr>
+          <w:sz w:val="22"/>
+          <w:szCs w:val="22"/>
+        </w:rPr>
+        <w:t xml:space="preserve"> </w:t>
+      </w:r>
+      <w:r>
+        <w:rPr>
+          <w:sz w:val="22"/>
+          <w:szCs w:val="22"/>
+        </w:rPr>
+        <w:t>the closest</w:t>
+      </w:r>
+      <w:r>
+        <w:rPr>
+          <w:sz w:val="22"/>
+          <w:szCs w:val="22"/>
+        </w:rPr>
+        <w:t xml:space="preserve"> human seasonal strain </w:t>
+      </w:r>
+      <w:r>
+        <w:rPr>
+          <w:sz w:val="22"/>
+          <w:szCs w:val="22"/>
+        </w:rPr>
+        <w:t xml:space="preserve">which is a putative </w:t>
+      </w:r>
+      <w:r>
+        <w:rPr>
+          <w:sz w:val="22"/>
+          <w:szCs w:val="22"/>
+        </w:rPr>
+        <w:t>ancestor to the introduction</w:t>
+      </w:r>
+      <w:r>
+        <w:rPr>
+          <w:sz w:val="22"/>
+          <w:szCs w:val="22"/>
+        </w:rPr>
+        <w:t xml:space="preserve"> of the 1B lineage</w:t>
+      </w:r>
+      <w:r>
+        <w:rPr>
+          <w:sz w:val="22"/>
+          <w:szCs w:val="22"/>
+        </w:rPr>
+        <w:t xml:space="preserve"> </w:t>
+      </w:r>
+      <w:r>
+        <w:rPr>
+          <w:sz w:val="22"/>
+          <w:szCs w:val="22"/>
+        </w:rPr>
+        <w:t>into swine</w:t>
+      </w:r>
+      <w:r>
+        <w:rPr>
+          <w:sz w:val="22"/>
+          <w:szCs w:val="22"/>
+        </w:rPr>
+        <w:t xml:space="preserve"> and </w:t>
+      </w:r>
+      <w:r>
+        <w:rPr>
+          <w:sz w:val="22"/>
+          <w:szCs w:val="22"/>
+        </w:rPr>
+        <w:t>A/Michigan/383/2018</w:t>
+      </w:r>
+      <w:r>
+        <w:rPr>
+          <w:sz w:val="22"/>
+          <w:szCs w:val="22"/>
+        </w:rPr>
+        <w:t xml:space="preserve"> (1B.2.1)</w:t>
+      </w:r>
+      <w:r>
+        <w:rPr>
+          <w:sz w:val="22"/>
+          <w:szCs w:val="22"/>
+        </w:rPr>
+        <w:t xml:space="preserve"> </w:t>
+      </w:r>
+      <w:r>
+        <w:rPr>
+          <w:sz w:val="22"/>
+          <w:szCs w:val="22"/>
+        </w:rPr>
+        <w:t xml:space="preserve">which was the only </w:t>
+      </w:r>
+      <w:r>
+        <w:rPr>
+          <w:sz w:val="22"/>
+          <w:szCs w:val="22"/>
+        </w:rPr>
         <w:lastRenderedPageBreak/>
-        <w:t xml:space="preserve">For the human cohort immunity assessment </w:t>
-      </w:r>
-      <w:r>
-        <w:rPr>
-          <w:sz w:val="22"/>
-          <w:szCs w:val="22"/>
-        </w:rPr>
-        <w:t>of</w:t>
-      </w:r>
-      <w:r>
-        <w:rPr>
-          <w:sz w:val="22"/>
-          <w:szCs w:val="22"/>
-        </w:rPr>
-        <w:t xml:space="preserve"> the human seasonal 1B</w:t>
-      </w:r>
-      <w:r>
-        <w:rPr>
-          <w:sz w:val="22"/>
-          <w:szCs w:val="22"/>
-        </w:rPr>
-        <w:t xml:space="preserve"> </w:t>
-      </w:r>
-      <w:r>
-        <w:rPr>
-          <w:sz w:val="22"/>
-          <w:szCs w:val="22"/>
-        </w:rPr>
-        <w:t xml:space="preserve">lineage, we selected two </w:t>
-      </w:r>
-      <w:r>
-        <w:rPr>
-          <w:sz w:val="22"/>
-          <w:szCs w:val="22"/>
-        </w:rPr>
-        <w:t>vaccine strains</w:t>
-      </w:r>
-      <w:r>
-        <w:rPr>
-          <w:sz w:val="22"/>
-          <w:szCs w:val="22"/>
-        </w:rPr>
-        <w:t>:</w:t>
-      </w:r>
-      <w:r>
-        <w:rPr>
-          <w:sz w:val="22"/>
-          <w:szCs w:val="22"/>
-        </w:rPr>
-        <w:t xml:space="preserve"> </w:t>
-      </w:r>
-      <w:r>
-        <w:rPr>
-          <w:sz w:val="22"/>
-          <w:szCs w:val="22"/>
-        </w:rPr>
-        <w:t>A/Brazil/1/1978</w:t>
-      </w:r>
-      <w:r>
-        <w:rPr>
-          <w:sz w:val="22"/>
-          <w:szCs w:val="22"/>
-        </w:rPr>
-        <w:t xml:space="preserve"> </w:t>
-      </w:r>
-      <w:r>
-        <w:rPr>
-          <w:sz w:val="22"/>
-          <w:szCs w:val="22"/>
-        </w:rPr>
-        <w:t>the closest</w:t>
-      </w:r>
-      <w:r>
-        <w:rPr>
-          <w:sz w:val="22"/>
-          <w:szCs w:val="22"/>
-        </w:rPr>
-        <w:t xml:space="preserve"> human seasonal strain </w:t>
-      </w:r>
-      <w:r>
-        <w:rPr>
-          <w:sz w:val="22"/>
-          <w:szCs w:val="22"/>
-        </w:rPr>
-        <w:t xml:space="preserve">which is a putative </w:t>
-      </w:r>
-      <w:r>
-        <w:rPr>
-          <w:sz w:val="22"/>
-          <w:szCs w:val="22"/>
-        </w:rPr>
-        <w:t>ancestor to the introduction</w:t>
-      </w:r>
-      <w:r>
-        <w:rPr>
-          <w:sz w:val="22"/>
-          <w:szCs w:val="22"/>
-        </w:rPr>
-        <w:t xml:space="preserve"> of the 1B lineage</w:t>
-      </w:r>
-      <w:r>
-        <w:rPr>
-          <w:sz w:val="22"/>
-          <w:szCs w:val="22"/>
-        </w:rPr>
-        <w:t xml:space="preserve"> </w:t>
-      </w:r>
-      <w:r>
-        <w:rPr>
-          <w:sz w:val="22"/>
-          <w:szCs w:val="22"/>
-        </w:rPr>
-        <w:t>into swine</w:t>
-      </w:r>
-      <w:r>
-        <w:rPr>
-          <w:sz w:val="22"/>
-          <w:szCs w:val="22"/>
-        </w:rPr>
-        <w:t xml:space="preserve"> and </w:t>
-      </w:r>
-      <w:r>
-        <w:rPr>
-          <w:sz w:val="22"/>
-          <w:szCs w:val="22"/>
-        </w:rPr>
-        <w:t>A/Michigan/383/2018</w:t>
-      </w:r>
-      <w:r>
-        <w:rPr>
-          <w:sz w:val="22"/>
-          <w:szCs w:val="22"/>
-        </w:rPr>
-        <w:t xml:space="preserve"> (1B.2.1)</w:t>
-      </w:r>
-      <w:r>
-        <w:rPr>
-          <w:sz w:val="22"/>
-          <w:szCs w:val="22"/>
-        </w:rPr>
-        <w:t xml:space="preserve"> </w:t>
-      </w:r>
-      <w:r>
-        <w:rPr>
-          <w:sz w:val="22"/>
-          <w:szCs w:val="22"/>
-        </w:rPr>
-        <w:t xml:space="preserve">which was the only available </w:t>
+        <w:t xml:space="preserve">available </w:t>
       </w:r>
       <w:r>
         <w:rPr>
@@ -19770,7 +19706,49 @@
           <w:sz w:val="22"/>
           <w:szCs w:val="22"/>
         </w:rPr>
-        <w:t xml:space="preserve">Of the 1A lineage viruses, only the 1A.3.3.2 viruses </w:t>
+        <w:t>Of the 1A lineage viruses, only the 1A.3.3.2 viruses have been maintained</w:t>
+      </w:r>
+      <w:r>
+        <w:rPr>
+          <w:sz w:val="22"/>
+          <w:szCs w:val="22"/>
+        </w:rPr>
+        <w:t xml:space="preserve"> in Europe</w:t>
+      </w:r>
+      <w:r>
+        <w:rPr>
+          <w:sz w:val="22"/>
+          <w:szCs w:val="22"/>
+        </w:rPr>
+        <w:t xml:space="preserve"> and the previously circulating classical-like 1A viruses have not been detected since the early 1990s. </w:t>
+      </w:r>
+      <w:r>
+        <w:rPr>
+          <w:sz w:val="22"/>
+          <w:szCs w:val="22"/>
+        </w:rPr>
+        <w:t>Interestingly, i</w:t>
+      </w:r>
+      <w:r>
+        <w:rPr>
+          <w:sz w:val="22"/>
+          <w:szCs w:val="22"/>
+        </w:rPr>
+        <w:t>ntroductions of human seasonal influenza A virus into swine did not always result in onward</w:t>
+      </w:r>
+      <w:r>
+        <w:rPr>
+          <w:sz w:val="22"/>
+          <w:szCs w:val="22"/>
+        </w:rPr>
+        <w:t>s</w:t>
+      </w:r>
+      <w:r>
+        <w:rPr>
+          <w:sz w:val="22"/>
+          <w:szCs w:val="22"/>
+        </w:rPr>
+        <w:t xml:space="preserve"> transmission for more than a year, contrasting data from the </w:t>
       </w:r>
       <w:r>
         <w:rPr>
@@ -19778,49 +19756,7 @@
           <w:szCs w:val="22"/>
         </w:rPr>
         <w:lastRenderedPageBreak/>
-        <w:t>have been maintained</w:t>
-      </w:r>
-      <w:r>
-        <w:rPr>
-          <w:sz w:val="22"/>
-          <w:szCs w:val="22"/>
-        </w:rPr>
-        <w:t xml:space="preserve"> in Europe</w:t>
-      </w:r>
-      <w:r>
-        <w:rPr>
-          <w:sz w:val="22"/>
-          <w:szCs w:val="22"/>
-        </w:rPr>
-        <w:t xml:space="preserve"> and the previously circulating classical-like 1A viruses have not been detected since the early 1990s. </w:t>
-      </w:r>
-      <w:r>
-        <w:rPr>
-          <w:sz w:val="22"/>
-          <w:szCs w:val="22"/>
-        </w:rPr>
-        <w:t>Interestingly, i</w:t>
-      </w:r>
-      <w:r>
-        <w:rPr>
-          <w:sz w:val="22"/>
-          <w:szCs w:val="22"/>
-        </w:rPr>
-        <w:t>ntroductions of human seasonal influenza A virus into swine did not always result in onward</w:t>
-      </w:r>
-      <w:r>
-        <w:rPr>
-          <w:sz w:val="22"/>
-          <w:szCs w:val="22"/>
-        </w:rPr>
-        <w:t>s</w:t>
-      </w:r>
-      <w:r>
-        <w:rPr>
-          <w:sz w:val="22"/>
-          <w:szCs w:val="22"/>
-        </w:rPr>
-        <w:t xml:space="preserve"> transmission for more than a year, contrasting data from the USA and Brazil </w:t>
+        <w:t xml:space="preserve">USA and Brazil </w:t>
       </w:r>
       <w:r>
         <w:rPr>
@@ -20147,7 +20083,21 @@
           <w:sz w:val="22"/>
           <w:szCs w:val="22"/>
         </w:rPr>
-        <w:t xml:space="preserve"> and many of these viruses have not, to </w:t>
+        <w:t xml:space="preserve"> and many of the</w:t>
+      </w:r>
+      <w:r>
+        <w:rPr>
+          <w:sz w:val="22"/>
+          <w:szCs w:val="22"/>
+        </w:rPr>
+        <w:t xml:space="preserve"> European H3 </w:t>
+      </w:r>
+      <w:r>
+        <w:rPr>
+          <w:sz w:val="22"/>
+          <w:szCs w:val="22"/>
+        </w:rPr>
+        <w:t xml:space="preserve">viruses have not, to </w:t>
       </w:r>
       <w:r>
         <w:rPr>
@@ -20175,14 +20125,56 @@
           <w:sz w:val="22"/>
           <w:szCs w:val="22"/>
         </w:rPr>
-        <w:t xml:space="preserve"> been antigenically characterised against </w:t>
-      </w:r>
-      <w:r>
-        <w:rPr>
-          <w:sz w:val="22"/>
-          <w:szCs w:val="22"/>
-        </w:rPr>
-        <w:t xml:space="preserve">putative human seasonal ancestors nor candidate vaccine viruses </w:t>
+        <w:t xml:space="preserve"> been </w:t>
+      </w:r>
+      <w:r>
+        <w:rPr>
+          <w:sz w:val="22"/>
+          <w:szCs w:val="22"/>
+        </w:rPr>
+        <w:t xml:space="preserve">comprehensively </w:t>
+      </w:r>
+      <w:r>
+        <w:rPr>
+          <w:sz w:val="22"/>
+          <w:szCs w:val="22"/>
+        </w:rPr>
+        <w:t xml:space="preserve">antigenically characterised against </w:t>
+      </w:r>
+      <w:r>
+        <w:rPr>
+          <w:sz w:val="22"/>
+          <w:szCs w:val="22"/>
+        </w:rPr>
+        <w:t>putative human seasonal ancestors</w:t>
+      </w:r>
+      <w:r>
+        <w:rPr>
+          <w:sz w:val="22"/>
+          <w:szCs w:val="22"/>
+        </w:rPr>
+        <w:t xml:space="preserve">, </w:t>
+      </w:r>
+      <w:r>
+        <w:rPr>
+          <w:sz w:val="22"/>
+          <w:szCs w:val="22"/>
+        </w:rPr>
+        <w:t>candidate vaccine viruses</w:t>
+      </w:r>
+      <w:r>
+        <w:rPr>
+          <w:sz w:val="22"/>
+          <w:szCs w:val="22"/>
+        </w:rPr>
+        <w:t xml:space="preserve"> nor human sera</w:t>
+      </w:r>
+      <w:r>
+        <w:rPr>
+          <w:sz w:val="22"/>
+          <w:szCs w:val="22"/>
+        </w:rPr>
+        <w:t xml:space="preserve"> </w:t>
       </w:r>
       <w:r>
         <w:rPr>
@@ -20203,7 +20195,7 @@
           <w:sz w:val="22"/>
           <w:szCs w:val="22"/>
         </w:rPr>
-        <w:t>better understand</w:t>
+        <w:t>understand</w:t>
       </w:r>
       <w:r>
         <w:rPr>
@@ -20501,7 +20493,149 @@
           <w:sz w:val="22"/>
           <w:szCs w:val="22"/>
         </w:rPr>
-        <w:t xml:space="preserve">his onward and divergent evolution in different swine populations reflects a challenge for control in pigs, i.e., one pdm09 antigen may not be sufficient to cover observed antigenic diversity in Europe but should be tailored to appropriate regions based on pig production. In humans, these viruses are likely </w:t>
+        <w:t>his onward and divergent evolution in different swine populations reflects a challenge for control in pigs</w:t>
+      </w:r>
+      <w:r>
+        <w:rPr>
+          <w:sz w:val="22"/>
+          <w:szCs w:val="22"/>
+        </w:rPr>
+        <w:t xml:space="preserve">. For </w:t>
+      </w:r>
+      <w:proofErr w:type="gramStart"/>
+      <w:r>
+        <w:rPr>
+          <w:sz w:val="22"/>
+          <w:szCs w:val="22"/>
+        </w:rPr>
+        <w:t>example</w:t>
+      </w:r>
+      <w:proofErr w:type="gramEnd"/>
+      <w:r>
+        <w:rPr>
+          <w:sz w:val="22"/>
+          <w:szCs w:val="22"/>
+        </w:rPr>
+        <w:t xml:space="preserve"> </w:t>
+      </w:r>
+      <w:r>
+        <w:rPr>
+          <w:sz w:val="22"/>
+          <w:szCs w:val="22"/>
+        </w:rPr>
+        <w:t>one pdm09 antigen may not be sufficient to cover observed antigenic diversity</w:t>
+      </w:r>
+      <w:r>
+        <w:rPr>
+          <w:sz w:val="22"/>
+          <w:szCs w:val="22"/>
+        </w:rPr>
+        <w:t xml:space="preserve"> of the 1A.3.3.2 clade viruses</w:t>
+      </w:r>
+      <w:r>
+        <w:rPr>
+          <w:sz w:val="22"/>
+          <w:szCs w:val="22"/>
+        </w:rPr>
+        <w:t xml:space="preserve"> in Europe</w:t>
+      </w:r>
+      <w:r>
+        <w:rPr>
+          <w:sz w:val="22"/>
+          <w:szCs w:val="22"/>
+        </w:rPr>
+        <w:t xml:space="preserve"> and</w:t>
+      </w:r>
+      <w:r>
+        <w:rPr>
+          <w:sz w:val="22"/>
+          <w:szCs w:val="22"/>
+        </w:rPr>
+        <w:t xml:space="preserve"> </w:t>
+      </w:r>
+      <w:r>
+        <w:rPr>
+          <w:sz w:val="22"/>
+          <w:szCs w:val="22"/>
+        </w:rPr>
+        <w:t>antigens</w:t>
+      </w:r>
+      <w:r>
+        <w:rPr>
+          <w:sz w:val="22"/>
+          <w:szCs w:val="22"/>
+        </w:rPr>
+        <w:t xml:space="preserve"> should be </w:t>
+      </w:r>
+      <w:r>
+        <w:rPr>
+          <w:sz w:val="22"/>
+          <w:szCs w:val="22"/>
+        </w:rPr>
+        <w:t xml:space="preserve">appropriately </w:t>
+      </w:r>
+      <w:r>
+        <w:rPr>
+          <w:sz w:val="22"/>
+          <w:szCs w:val="22"/>
+        </w:rPr>
+        <w:t xml:space="preserve">tailored to </w:t>
+      </w:r>
+      <w:r>
+        <w:rPr>
+          <w:sz w:val="22"/>
+          <w:szCs w:val="22"/>
+        </w:rPr>
+        <w:t>viruses which are known to be circulating in that region</w:t>
+      </w:r>
+      <w:r>
+        <w:rPr>
+          <w:sz w:val="22"/>
+          <w:szCs w:val="22"/>
+        </w:rPr>
+        <w:t xml:space="preserve">. </w:t>
+      </w:r>
+      <w:r>
+        <w:rPr>
+          <w:sz w:val="22"/>
+          <w:szCs w:val="22"/>
+        </w:rPr>
+        <w:t>Furthermore, i</w:t>
+      </w:r>
+      <w:r>
+        <w:rPr>
+          <w:sz w:val="22"/>
+          <w:szCs w:val="22"/>
+        </w:rPr>
+        <w:t xml:space="preserve">n humans, </w:t>
+      </w:r>
+      <w:r>
+        <w:rPr>
+          <w:sz w:val="22"/>
+          <w:szCs w:val="22"/>
+        </w:rPr>
+        <w:t xml:space="preserve">some of </w:t>
+      </w:r>
+      <w:r>
+        <w:rPr>
+          <w:sz w:val="22"/>
+          <w:szCs w:val="22"/>
+        </w:rPr>
+        <w:t xml:space="preserve">these </w:t>
+      </w:r>
+      <w:r>
+        <w:rPr>
+          <w:sz w:val="22"/>
+          <w:szCs w:val="22"/>
+        </w:rPr>
+        <w:t xml:space="preserve">1A.3.3.2 </w:t>
+      </w:r>
+      <w:r>
+        <w:rPr>
+          <w:sz w:val="22"/>
+          <w:szCs w:val="22"/>
+        </w:rPr>
+        <w:t xml:space="preserve">viruses are likely </w:t>
       </w:r>
       <w:r>
         <w:rPr>
@@ -20529,7 +20663,14 @@
           <w:sz w:val="22"/>
           <w:szCs w:val="22"/>
         </w:rPr>
-        <w:t>derived from vaccination or natural exposure to the pdm09 in human populations.</w:t>
+        <w:t>derived from vaccination or natural exposure to the pdm09 in human populations</w:t>
+      </w:r>
+      <w:r>
+        <w:rPr>
+          <w:sz w:val="22"/>
+          <w:szCs w:val="22"/>
+        </w:rPr>
+        <w:t xml:space="preserve"> meaning these groups of viruses pose an increased pandemic risk.</w:t>
       </w:r>
     </w:p>
     <w:p>
@@ -20561,7 +20702,21 @@
           <w:sz w:val="22"/>
           <w:szCs w:val="22"/>
         </w:rPr>
-        <w:t xml:space="preserve"> have consistently posed a challenge to animal production by contributing to swine respiratory disease complex and reducing productivity. Although vaccine is used in some European countries to attempt to control disease, it is not used in all, and in some EU Member States or production systems there has been evidence of loss of vaccine efficacy (</w:t>
+        <w:t xml:space="preserve"> have consistently posed a challenge to animal production by contributing to swine respiratory disease complex and reducing productivity. Although </w:t>
+      </w:r>
+      <w:r>
+        <w:rPr>
+          <w:sz w:val="22"/>
+          <w:szCs w:val="22"/>
+        </w:rPr>
+        <w:t>vaccination</w:t>
+      </w:r>
+      <w:r>
+        <w:rPr>
+          <w:sz w:val="22"/>
+          <w:szCs w:val="22"/>
+        </w:rPr>
+        <w:t xml:space="preserve"> is used in some European countries to attempt to control disease, it is not used in all, and in some EU Member States or production systems there has been evidence of loss of vaccine efficacy (</w:t>
       </w:r>
       <w:proofErr w:type="spellStart"/>
       <w:r>
@@ -20919,7 +21074,21 @@
           <w:sz w:val="22"/>
           <w:szCs w:val="22"/>
         </w:rPr>
-        <w:t>. To date there has not been a quantitative and comparative assessment of the two hosts immunological responses</w:t>
+        <w:t xml:space="preserve">. To </w:t>
+      </w:r>
+      <w:r>
+        <w:rPr>
+          <w:sz w:val="22"/>
+          <w:szCs w:val="22"/>
+        </w:rPr>
+        <w:t>our knowledge this is the first</w:t>
+      </w:r>
+      <w:r>
+        <w:rPr>
+          <w:sz w:val="22"/>
+          <w:szCs w:val="22"/>
+        </w:rPr>
+        <w:t xml:space="preserve"> quantitative and comparative assessment of the two hosts immunological responses</w:t>
       </w:r>
       <w:r>
         <w:rPr>
@@ -21246,7 +21415,21 @@
           <w:sz w:val="22"/>
           <w:szCs w:val="22"/>
         </w:rPr>
-        <w:t xml:space="preserve">and subsequent </w:t>
+        <w:t>and subsequent</w:t>
+      </w:r>
+      <w:r>
+        <w:rPr>
+          <w:sz w:val="22"/>
+          <w:szCs w:val="22"/>
+        </w:rPr>
+        <w:t>ly reported according to</w:t>
+      </w:r>
+      <w:r>
+        <w:rPr>
+          <w:sz w:val="22"/>
+          <w:szCs w:val="22"/>
+        </w:rPr>
+        <w:t xml:space="preserve"> </w:t>
       </w:r>
       <w:r>
         <w:rPr>
@@ -21469,14 +21652,7 @@
           <w:sz w:val="22"/>
           <w:szCs w:val="22"/>
         </w:rPr>
-        <w:t>not reliably predict immunological profile</w:t>
-      </w:r>
-      <w:r>
-        <w:rPr>
-          <w:sz w:val="22"/>
-          <w:szCs w:val="22"/>
-        </w:rPr>
-        <w:t xml:space="preserve"> </w:t>
+        <w:t xml:space="preserve">not reliably </w:t>
       </w:r>
       <w:r>
         <w:rPr>
@@ -21484,6 +21660,20 @@
           <w:szCs w:val="22"/>
         </w:rPr>
         <w:lastRenderedPageBreak/>
+        <w:t>predict immunological profile</w:t>
+      </w:r>
+      <w:r>
+        <w:rPr>
+          <w:sz w:val="22"/>
+          <w:szCs w:val="22"/>
+        </w:rPr>
+        <w:t xml:space="preserve"> </w:t>
+      </w:r>
+      <w:r>
+        <w:rPr>
+          <w:sz w:val="22"/>
+          <w:szCs w:val="22"/>
+        </w:rPr>
         <w:t>with</w:t>
       </w:r>
       <w:r>
@@ -21638,7 +21828,28 @@
           <w:sz w:val="22"/>
           <w:szCs w:val="22"/>
         </w:rPr>
-        <w:t>which were also antigenically distant from human seasonal vaccines or CVVs.</w:t>
+        <w:t>especially those</w:t>
+      </w:r>
+      <w:r>
+        <w:rPr>
+          <w:sz w:val="22"/>
+          <w:szCs w:val="22"/>
+        </w:rPr>
+        <w:t xml:space="preserve"> </w:t>
+      </w:r>
+      <w:r>
+        <w:rPr>
+          <w:sz w:val="22"/>
+          <w:szCs w:val="22"/>
+        </w:rPr>
+        <w:t xml:space="preserve">viruses which </w:t>
+      </w:r>
+      <w:r>
+        <w:rPr>
+          <w:sz w:val="22"/>
+          <w:szCs w:val="22"/>
+        </w:rPr>
+        <w:t>were antigenically distant from human seasonal vaccines or CVVs.</w:t>
       </w:r>
     </w:p>
     <w:p>
@@ -21811,7 +22022,21 @@
           <w:sz w:val="22"/>
           <w:szCs w:val="22"/>
         </w:rPr>
-        <w:t xml:space="preserve"> that was detected in swine viruses that had antigenically drifted at the HA level in swine. In general, prior studies have demonstrated significantly less antigenic diversity in swine NA than in the HA gene (</w:t>
+        <w:t xml:space="preserve"> that was detected in swine viruses that had antigenically drifted at </w:t>
+      </w:r>
+      <w:r>
+        <w:rPr>
+          <w:sz w:val="22"/>
+          <w:szCs w:val="22"/>
+        </w:rPr>
+        <w:t>within the</w:t>
+      </w:r>
+      <w:r>
+        <w:rPr>
+          <w:sz w:val="22"/>
+          <w:szCs w:val="22"/>
+        </w:rPr>
+        <w:t xml:space="preserve"> HA in swine. In general, prior studies have demonstrated significantly less antigenic diversity in swine NA than in the HA gene (</w:t>
       </w:r>
       <w:r>
         <w:rPr>
@@ -22212,7 +22437,21 @@
           <w:sz w:val="22"/>
           <w:szCs w:val="22"/>
         </w:rPr>
-        <w:t>We thank the Swine Influenza technical activity of the joint -WOAH FAO network of expertise on animal influenzas for kindly sharing sequence data</w:t>
+        <w:t>We thank the Swine Influenza technical activity of the joint WOAH</w:t>
+      </w:r>
+      <w:r>
+        <w:rPr>
+          <w:sz w:val="22"/>
+          <w:szCs w:val="22"/>
+        </w:rPr>
+        <w:t>-</w:t>
+      </w:r>
+      <w:r>
+        <w:rPr>
+          <w:sz w:val="22"/>
+          <w:szCs w:val="22"/>
+        </w:rPr>
+        <w:t>FAO network of expertise on animal influenzas for kindly sharing sequence data</w:t>
       </w:r>
       <w:r>
         <w:rPr>
@@ -22226,7 +22465,30 @@
           <w:sz w:val="22"/>
           <w:szCs w:val="22"/>
         </w:rPr>
-        <w:t xml:space="preserve">. </w:t>
+        <w:t xml:space="preserve"> and C. Todd Davies from the </w:t>
+      </w:r>
+      <w:proofErr w:type="spellStart"/>
+      <w:r>
+        <w:rPr>
+          <w:sz w:val="22"/>
+          <w:szCs w:val="22"/>
+        </w:rPr>
+        <w:t>Centers</w:t>
+      </w:r>
+      <w:proofErr w:type="spellEnd"/>
+      <w:r>
+        <w:rPr>
+          <w:sz w:val="22"/>
+          <w:szCs w:val="22"/>
+        </w:rPr>
+        <w:t xml:space="preserve"> for Disease Control and Prevention</w:t>
+      </w:r>
+      <w:r>
+        <w:rPr>
+          <w:sz w:val="22"/>
+          <w:szCs w:val="22"/>
+        </w:rPr>
+        <w:t xml:space="preserve"> for kindly sharing reference ferret reagents and for his contributions. </w:t>
       </w:r>
       <w:r>
         <w:rPr>
@@ -22356,7 +22618,7 @@
           <w:szCs w:val="22"/>
           <w:lang w:val="en-US"/>
         </w:rPr>
-        <w:t xml:space="preserve">the USDA Agricultural Research Service Research Participation Program of the Oak Ridge Institute for Science and Education (ORISE) through an interagency agreement between the US Department of Energy </w:t>
+        <w:t xml:space="preserve">the USDA Agricultural Research Service Research Participation Program of the </w:t>
       </w:r>
       <w:r>
         <w:rPr>
@@ -22365,7 +22627,7 @@
           <w:lang w:val="en-US"/>
         </w:rPr>
         <w:lastRenderedPageBreak/>
-        <w:t xml:space="preserve">(DOE) and USDA Agricultural Research Service (contract number DE-SC0014664); </w:t>
+        <w:t xml:space="preserve">Oak Ridge Institute for Science and Education (ORISE) through an interagency agreement between the US Department of Energy (DOE) and USDA Agricultural Research Service (contract number DE-SC0014664); </w:t>
       </w:r>
       <w:r>
         <w:rPr>
@@ -29135,10 +29397,27 @@
 </file>
 
 <file path=customXml/item1.xml><?xml version="1.0" encoding="utf-8"?>
+<p:properties xmlns:p="http://schemas.microsoft.com/office/2006/metadata/properties" xmlns:xsi="http://www.w3.org/2001/XMLSchema-instance" xmlns:pc="http://schemas.microsoft.com/office/infopath/2007/PartnerControls">
+  <documentManagement>
+    <_activity xmlns="3aea3bc0-ea65-4614-b2e1-f6c5aba816e9" xsi:nil="true"/>
+  </documentManagement>
+</p:properties>
+</file>
+
+<file path=customXml/item2.xml><?xml version="1.0" encoding="utf-8"?>
+<?mso-contentType ?>
+<FormTemplates xmlns="http://schemas.microsoft.com/sharepoint/v3/contenttype/forms">
+  <Display>DocumentLibraryForm</Display>
+  <Edit>DocumentLibraryForm</Edit>
+  <New>DocumentLibraryForm</New>
+</FormTemplates>
+</file>
+
+<file path=customXml/item3.xml><?xml version="1.0" encoding="utf-8"?>
 <b:Sources xmlns:b="http://schemas.openxmlformats.org/officeDocument/2006/bibliography" xmlns="http://schemas.openxmlformats.org/officeDocument/2006/bibliography" SelectedStyle="/APASixthEditionOfficeOnline.xsl" StyleName="APA" Version="6"/>
 </file>
 
-<file path=customXml/item2.xml><?xml version="1.0" encoding="utf-8"?>
+<file path=customXml/item4.xml><?xml version="1.0" encoding="utf-8"?>
 <ct:contentTypeSchema xmlns:ct="http://schemas.microsoft.com/office/2006/metadata/contentType" xmlns:ma="http://schemas.microsoft.com/office/2006/metadata/properties/metaAttributes" ct:_="" ma:_="" ma:contentTypeName="Documento" ma:contentTypeID="0x0101002E254A8165800A42B610CB89E3B5F5F5" ma:contentTypeVersion="18" ma:contentTypeDescription="Creare un nuovo documento." ma:contentTypeScope="" ma:versionID="bf22123a87d7761ea0cb277b9dee7017">
   <xsd:schema xmlns:xsd="http://www.w3.org/2001/XMLSchema" xmlns:xs="http://www.w3.org/2001/XMLSchema" xmlns:p="http://schemas.microsoft.com/office/2006/metadata/properties" xmlns:ns3="ddf58fb9-7035-42b3-a277-bdafdc3ba4ae" xmlns:ns4="3aea3bc0-ea65-4614-b2e1-f6c5aba816e9" targetNamespace="http://schemas.microsoft.com/office/2006/metadata/properties" ma:root="true" ma:fieldsID="1dbf6f653506ea6e117ce905d1d33d10" ns3:_="" ns4:_="">
     <xsd:import namespace="ddf58fb9-7035-42b3-a277-bdafdc3ba4ae"/>
@@ -29391,24 +29670,25 @@
 </ct:contentTypeSchema>
 </file>
 
-<file path=customXml/item3.xml><?xml version="1.0" encoding="utf-8"?>
-<p:properties xmlns:p="http://schemas.microsoft.com/office/2006/metadata/properties" xmlns:xsi="http://www.w3.org/2001/XMLSchema-instance" xmlns:pc="http://schemas.microsoft.com/office/infopath/2007/PartnerControls">
-  <documentManagement>
-    <_activity xmlns="3aea3bc0-ea65-4614-b2e1-f6c5aba816e9" xsi:nil="true"/>
-  </documentManagement>
-</p:properties>
+<file path=customXml/itemProps1.xml><?xml version="1.0" encoding="utf-8"?>
+<ds:datastoreItem xmlns:ds="http://schemas.openxmlformats.org/officeDocument/2006/customXml" ds:itemID="{D1AE523A-BC4D-4BE0-998B-500E91B1B936}">
+  <ds:schemaRefs>
+    <ds:schemaRef ds:uri="http://schemas.microsoft.com/office/2006/metadata/properties"/>
+    <ds:schemaRef ds:uri="http://schemas.microsoft.com/office/infopath/2007/PartnerControls"/>
+    <ds:schemaRef ds:uri="3aea3bc0-ea65-4614-b2e1-f6c5aba816e9"/>
+  </ds:schemaRefs>
+</ds:datastoreItem>
 </file>
 
-<file path=customXml/item4.xml><?xml version="1.0" encoding="utf-8"?>
-<?mso-contentType ?>
-<FormTemplates xmlns="http://schemas.microsoft.com/sharepoint/v3/contenttype/forms">
-  <Display>DocumentLibraryForm</Display>
-  <Edit>DocumentLibraryForm</Edit>
-  <New>DocumentLibraryForm</New>
-</FormTemplates>
+<file path=customXml/itemProps2.xml><?xml version="1.0" encoding="utf-8"?>
+<ds:datastoreItem xmlns:ds="http://schemas.openxmlformats.org/officeDocument/2006/customXml" ds:itemID="{A3546CF6-17D7-417B-B0E5-3CFBB2E4E500}">
+  <ds:schemaRefs>
+    <ds:schemaRef ds:uri="http://schemas.microsoft.com/sharepoint/v3/contenttype/forms"/>
+  </ds:schemaRefs>
+</ds:datastoreItem>
 </file>
 
-<file path=customXml/itemProps1.xml><?xml version="1.0" encoding="utf-8"?>
+<file path=customXml/itemProps3.xml><?xml version="1.0" encoding="utf-8"?>
 <ds:datastoreItem xmlns:ds="http://schemas.openxmlformats.org/officeDocument/2006/customXml" ds:itemID="{5EA1D5F6-44D4-F046-91A2-3E528F557766}">
   <ds:schemaRefs>
     <ds:schemaRef ds:uri="http://schemas.openxmlformats.org/officeDocument/2006/bibliography"/>
@@ -29416,7 +29696,7 @@
 </ds:datastoreItem>
 </file>
 
-<file path=customXml/itemProps2.xml><?xml version="1.0" encoding="utf-8"?>
+<file path=customXml/itemProps4.xml><?xml version="1.0" encoding="utf-8"?>
 <ds:datastoreItem xmlns:ds="http://schemas.openxmlformats.org/officeDocument/2006/customXml" ds:itemID="{8F901D0D-CFC6-4711-9B7F-91D21786A81C}">
   <ds:schemaRefs>
     <ds:schemaRef ds:uri="http://schemas.microsoft.com/office/2006/metadata/contentType"/>
@@ -29433,22 +29713,4 @@
     <ds:schemaRef ds:uri="http://schemas.microsoft.com/internal/obd"/>
   </ds:schemaRefs>
 </ds:datastoreItem>
-</file>
-
-<file path=customXml/itemProps3.xml><?xml version="1.0" encoding="utf-8"?>
-<ds:datastoreItem xmlns:ds="http://schemas.openxmlformats.org/officeDocument/2006/customXml" ds:itemID="{D1AE523A-BC4D-4BE0-998B-500E91B1B936}">
-  <ds:schemaRefs>
-    <ds:schemaRef ds:uri="http://schemas.microsoft.com/office/2006/metadata/properties"/>
-    <ds:schemaRef ds:uri="http://schemas.microsoft.com/office/infopath/2007/PartnerControls"/>
-    <ds:schemaRef ds:uri="3aea3bc0-ea65-4614-b2e1-f6c5aba816e9"/>
-  </ds:schemaRefs>
-</ds:datastoreItem>
-</file>
-
-<file path=customXml/itemProps4.xml><?xml version="1.0" encoding="utf-8"?>
-<ds:datastoreItem xmlns:ds="http://schemas.openxmlformats.org/officeDocument/2006/customXml" ds:itemID="{A3546CF6-17D7-417B-B0E5-3CFBB2E4E500}">
-  <ds:schemaRefs>
-    <ds:schemaRef ds:uri="http://schemas.microsoft.com/sharepoint/v3/contenttype/forms"/>
-  </ds:schemaRefs>
-</ds:datastoreItem>
 </file>